--- a/db/musicandhistory/1922 copy.docx
+++ b/db/musicandhistory/1922 copy.docx
@@ -754,7 +754,7 @@
           <w:rFonts w:ascii="Book Antiqua" w:hAnsi="Book Antiqua"/>
           <w:color w:val="000000"/>
         </w:rPr>
-        <w:t xml:space="preserve">  Symphony no.5 by Carl Nielsen (56) is performed for the first time, in Copenhagen, conducted by the composer.</w:t>
+        <w:t xml:space="preserve">  Symphony no.5 by Carl Nielsen (56) is performed for the first time, in Odd Fellow Palæet, Copenhagen, conducted by the composer.</w:t>
       </w:r>
     </w:p>
     <w:p>
@@ -4931,6 +4931,43 @@
           <w:b/>
           <w:color w:val="000000"/>
         </w:rPr>
+        <w:t>6 June 1922</w:t>
+      </w:r>
+      <w:r>
+        <w:rPr>
+          <w:rFonts w:ascii="Book Antiqua" w:hAnsi="Book Antiqua"/>
+          <w:color w:val="000000"/>
+        </w:rPr>
+        <w:t xml:space="preserve">  </w:t>
+      </w:r>
+      <w:r>
+        <w:rPr>
+          <w:rFonts w:ascii="Book Antiqua" w:hAnsi="Book Antiqua"/>
+          <w:color w:val="000000"/>
+        </w:rPr>
+        <w:t xml:space="preserve">The Main Administration for Literary and Publishing Affairs, or </w:t>
+      </w:r>
+      <w:r>
+        <w:rPr>
+          <w:rFonts w:ascii="Book Antiqua" w:hAnsi="Book Antiqua"/>
+          <w:color w:val="000000"/>
+        </w:rPr>
+        <w:t>Glavlit, a new organization designed to oversee censorship, is created by the Russian government.</w:t>
+      </w:r>
+    </w:p>
+    <w:p>
+      <w:pPr>
+        <w:rPr>
+          <w:rFonts w:ascii="Book Antiqua" w:hAnsi="Book Antiqua"/>
+          <w:color w:val="000000"/>
+        </w:rPr>
+      </w:pPr>
+      <w:r>
+        <w:rPr>
+          <w:rFonts w:ascii="Book Antiqua" w:hAnsi="Book Antiqua"/>
+          <w:b/>
+          <w:color w:val="000000"/>
+        </w:rPr>
         <w:t>7 June 1922</w:t>
       </w:r>
       <w:r>
@@ -6427,7 +6464,7 @@
           <w:rFonts w:ascii="Book Antiqua" w:hAnsi="Book Antiqua"/>
           <w:color w:val="000000"/>
         </w:rPr>
-        <w:t xml:space="preserve">  Felipe Pedrell dies in Barcelona aged 81 years and six months.</w:t>
+        <w:t xml:space="preserve">  Felip (Felipe) Pedrell dies in Barcelona aged 81 years and six months.</w:t>
       </w:r>
     </w:p>
     <w:p>
@@ -7470,7 +7507,7 @@
           <w:rFonts w:ascii="Book Antiqua" w:hAnsi="Book Antiqua"/>
           <w:color w:val="000000"/>
         </w:rPr>
-        <w:t xml:space="preserve"> for solo voices, chorus, and orchestra by Carl Nielsen (57) to words of Pederson, is performed for the first time.</w:t>
+        <w:t xml:space="preserve"> for solo voices, chorus, and orchestra by Carl Nielsen (57) to words of Pederson, is performed for the first time, in the Royal Theatre, Copenhagen.</w:t>
       </w:r>
     </w:p>
     <w:p>
@@ -7714,7 +7751,7 @@
           <w:rFonts w:ascii="Book Antiqua" w:hAnsi="Book Antiqua"/>
           <w:color w:val="000000"/>
         </w:rPr>
-        <w:t>op.43 by Carl Nielsen (57) takes place in Copenhagen.  See 30 April 1922.</w:t>
+        <w:t>op.43 by Carl Nielsen (57) takes place in Odd Fellow Palæet, Copenhagen.  See 30 April 1922.</w:t>
       </w:r>
     </w:p>
     <w:p>
@@ -8084,6 +8121,21 @@
       <w:r>
         <w:rPr>
           <w:rFonts w:ascii="Book Antiqua" w:hAnsi="Book Antiqua"/>
+          <w:color w:val="000000"/>
+        </w:rPr>
+        <w:t>Fascists stage a rally of 40,000 people in Naples.</w:t>
+      </w:r>
+    </w:p>
+    <w:p>
+      <w:pPr>
+        <w:rPr>
+          <w:rFonts w:ascii="Book Antiqua" w:hAnsi="Book Antiqua"/>
+          <w:color w:val="000000"/>
+        </w:rPr>
+      </w:pPr>
+      <w:r>
+        <w:rPr>
+          <w:rFonts w:ascii="Book Antiqua" w:hAnsi="Book Antiqua"/>
           <w:b/>
           <w:color w:val="000000"/>
         </w:rPr>
@@ -9366,25 +9418,412 @@
           <w:rFonts w:ascii="Book Antiqua" w:hAnsi="Book Antiqua"/>
           <w:color w:val="000000"/>
         </w:rPr>
-        <w:t xml:space="preserve">by Darius Milhaud (30) is performed for the first time, in </w:t>
-      </w:r>
-      <w:r>
-        <w:rPr>
-          <w:rFonts w:ascii="Book Antiqua" w:hAnsi="Book Antiqua"/>
-          <w:color w:val="000000"/>
-        </w:rPr>
-        <w:t xml:space="preserve">the Théâtre des Champs-Elysées, </w:t>
-      </w:r>
-      <w:r>
-        <w:rPr>
-          <w:rFonts w:ascii="Book Antiqua" w:hAnsi="Book Antiqua"/>
-          <w:color w:val="000000"/>
-        </w:rPr>
-        <w:t>Paris.  Also premiered is Milhaud’s</w:t>
-      </w:r>
-      <w:r>
-        <w:rPr>
-          <w:rFonts w:ascii="Book Antiqua" w:hAnsi="Book Antiqua"/>
+        <w:t xml:space="preserve">by Darius Milhaud (30) is performed for the first time, in the Théâtre des Champs-Elysées, Paris.  Also premiered is Milhaud’s </w:t>
+      </w:r>
+      <w:r>
+        <w:rPr>
+          <w:rFonts w:ascii="Book Antiqua" w:hAnsi="Book Antiqua"/>
+          <w:i/>
+          <w:color w:val="000000"/>
+        </w:rPr>
+        <w:t>Trois rag caprices</w:t>
+      </w:r>
+      <w:r>
+        <w:rPr>
+          <w:rFonts w:ascii="Book Antiqua" w:hAnsi="Book Antiqua"/>
+          <w:color w:val="000000"/>
+        </w:rPr>
+        <w:t xml:space="preserve"> op.78 for piano.</w:t>
+      </w:r>
+    </w:p>
+    <w:p>
+      <w:pPr>
+        <w:rPr>
+          <w:rFonts w:ascii="Book Antiqua" w:hAnsi="Book Antiqua"/>
+          <w:color w:val="000000"/>
+        </w:rPr>
+      </w:pPr>
+      <w:r>
+        <w:rPr>
+          <w:rFonts w:ascii="Book Antiqua" w:hAnsi="Book Antiqua"/>
+          <w:b/>
+          <w:color w:val="000000"/>
+        </w:rPr>
+        <w:t>24 November 1922</w:t>
+      </w:r>
+      <w:r>
+        <w:rPr>
+          <w:rFonts w:ascii="Book Antiqua" w:hAnsi="Book Antiqua"/>
+          <w:color w:val="000000"/>
+        </w:rPr>
+        <w:t xml:space="preserve">  Stilianos Epaminondou Gonatas replaces Sotirios Krokidas as Prime Minister of Greece.</w:t>
+      </w:r>
+    </w:p>
+    <w:p>
+      <w:pPr>
+        <w:rPr>
+          <w:rFonts w:ascii="Book Antiqua" w:hAnsi="Book Antiqua"/>
+          <w:color w:val="000000"/>
+        </w:rPr>
+      </w:pPr>
+      <w:r>
+        <w:rPr>
+          <w:rFonts w:ascii="Book Antiqua" w:hAnsi="Book Antiqua"/>
+          <w:color w:val="000000"/>
+        </w:rPr>
+        <w:t>The Irish Free State executes the republican author Robert Erskine Childers in Dublin.</w:t>
+      </w:r>
+    </w:p>
+    <w:p>
+      <w:pPr>
+        <w:rPr>
+          <w:rFonts w:ascii="Book Antiqua" w:hAnsi="Book Antiqua"/>
+          <w:color w:val="000000"/>
+        </w:rPr>
+      </w:pPr>
+      <w:r>
+        <w:rPr>
+          <w:rFonts w:ascii="Book Antiqua" w:hAnsi="Book Antiqua"/>
+          <w:color w:val="000000"/>
+        </w:rPr>
+        <w:t>The Carter expedition uncovers all 16 steps below the tomb of Ramses in Luxor, Egypt and the base of the sealed door which reveals the name Tutankhamun.</w:t>
+      </w:r>
+    </w:p>
+    <w:p>
+      <w:pPr>
+        <w:rPr>
+          <w:rFonts w:ascii="Book Antiqua" w:hAnsi="Book Antiqua"/>
+          <w:color w:val="000000"/>
+        </w:rPr>
+      </w:pPr>
+      <w:r>
+        <w:rPr>
+          <w:rFonts w:ascii="Book Antiqua" w:hAnsi="Book Antiqua"/>
+          <w:b/>
+          <w:color w:val="000000"/>
+        </w:rPr>
+        <w:t>25 November 1922</w:t>
+      </w:r>
+      <w:r>
+        <w:rPr>
+          <w:rFonts w:ascii="Book Antiqua" w:hAnsi="Book Antiqua"/>
+          <w:color w:val="000000"/>
+        </w:rPr>
+        <w:t xml:space="preserve">  The Carter expedition at Luxor photographs the sealed door and the door is removed, revealing a passageway filled with limestone chips.  They find that the tomb was raided twice in antiquity.</w:t>
+      </w:r>
+    </w:p>
+    <w:p>
+      <w:pPr>
+        <w:rPr>
+          <w:rFonts w:ascii="Book Antiqua" w:hAnsi="Book Antiqua"/>
+          <w:color w:val="000000"/>
+        </w:rPr>
+      </w:pPr>
+      <w:r>
+        <w:rPr>
+          <w:rFonts w:ascii="Book Antiqua" w:hAnsi="Book Antiqua"/>
+          <w:b/>
+          <w:color w:val="000000"/>
+        </w:rPr>
+        <w:t xml:space="preserve">26 November 1922  </w:t>
+      </w:r>
+      <w:r>
+        <w:rPr>
+          <w:rFonts w:ascii="Book Antiqua" w:hAnsi="Book Antiqua"/>
+          <w:color w:val="000000"/>
+        </w:rPr>
+        <w:t>The limestone fill having been cleared, a new sealed door is reached.  Howard Carter enters through a small hole to find the tomb of the boy-king Tutankhamun, one of the most important archaeological finds of the 20th century.</w:t>
+      </w:r>
+    </w:p>
+    <w:p>
+      <w:pPr>
+        <w:rPr>
+          <w:rFonts w:ascii="Book Antiqua" w:hAnsi="Book Antiqua"/>
+          <w:color w:val="000000"/>
+        </w:rPr>
+      </w:pPr>
+      <w:r>
+        <w:rPr>
+          <w:rFonts w:ascii="Book Antiqua" w:hAnsi="Book Antiqua"/>
+          <w:b/>
+          <w:color w:val="000000"/>
+        </w:rPr>
+        <w:t>28 November 1922</w:t>
+      </w:r>
+      <w:r>
+        <w:rPr>
+          <w:rFonts w:ascii="Book Antiqua" w:hAnsi="Book Antiqua"/>
+          <w:color w:val="000000"/>
+        </w:rPr>
+        <w:t xml:space="preserve">  Three former Prime Ministers of Greece, Dimitrios Gounaris, Nikolaos Stratos, and Petros Protopadakis, two former cabinet ministers, Giorgios Baltatzis, and Nikolaos Theotokis, and General Giorgios Hatzanestis are sentenced to death by a military court in Athens for the recent disaster in Turkey.  The sentences are carried out almost immediately.  General Xenophon Stratigos and Admiral Michael Goudas are sentenced to life in prison.</w:t>
+      </w:r>
+    </w:p>
+    <w:p>
+      <w:pPr>
+        <w:rPr>
+          <w:rFonts w:ascii="Book Antiqua" w:hAnsi="Book Antiqua"/>
+        </w:rPr>
+      </w:pPr>
+      <w:r>
+        <w:rPr>
+          <w:rFonts w:ascii="Book Antiqua" w:hAnsi="Book Antiqua"/>
+          <w:color w:val="000000"/>
+        </w:rPr>
+        <w:t xml:space="preserve">String Quartet no.2 in the quarter-tone system op.7 </w:t>
+      </w:r>
+      <w:r>
+        <w:rPr>
+          <w:rFonts w:ascii="Book Antiqua" w:hAnsi="Book Antiqua"/>
+        </w:rPr>
+        <w:t>by Alois Hába (29) is performed for the first time, at the Hochschule für Musik, Berlin.</w:t>
+      </w:r>
+    </w:p>
+    <w:p>
+      <w:pPr>
+        <w:rPr>
+          <w:rFonts w:ascii="Book Antiqua" w:hAnsi="Book Antiqua"/>
+          <w:color w:val="000000"/>
+        </w:rPr>
+      </w:pPr>
+      <w:r>
+        <w:rPr>
+          <w:rFonts w:ascii="Book Antiqua" w:hAnsi="Book Antiqua"/>
+          <w:color w:val="000000"/>
+        </w:rPr>
+        <w:t xml:space="preserve">Two songs by Charles Ives (48) are performed for the first time, in Town Hall, New York:  </w:t>
+      </w:r>
+      <w:r>
+        <w:rPr>
+          <w:rFonts w:ascii="Book Antiqua" w:hAnsi="Book Antiqua"/>
+          <w:i/>
+          <w:color w:val="000000"/>
+        </w:rPr>
+        <w:t>A Night Thought</w:t>
+      </w:r>
+      <w:r>
+        <w:rPr>
+          <w:rFonts w:ascii="Book Antiqua" w:hAnsi="Book Antiqua"/>
+          <w:color w:val="000000"/>
+        </w:rPr>
+        <w:t xml:space="preserve"> to words of Moore, and </w:t>
+      </w:r>
+      <w:r>
+        <w:rPr>
+          <w:rFonts w:ascii="Book Antiqua" w:hAnsi="Book Antiqua"/>
+          <w:i/>
+          <w:color w:val="000000"/>
+        </w:rPr>
+        <w:t>My Dear Old Mother</w:t>
+      </w:r>
+      <w:r>
+        <w:rPr>
+          <w:rFonts w:ascii="Book Antiqua" w:hAnsi="Book Antiqua"/>
+          <w:color w:val="000000"/>
+        </w:rPr>
+        <w:t xml:space="preserve"> to words of Vinje (tr. Corder).</w:t>
+      </w:r>
+    </w:p>
+    <w:p>
+      <w:pPr>
+        <w:rPr>
+          <w:rFonts w:ascii="Book Antiqua" w:hAnsi="Book Antiqua"/>
+          <w:color w:val="000000"/>
+        </w:rPr>
+      </w:pPr>
+      <w:r>
+        <w:rPr>
+          <w:rFonts w:ascii="Book Antiqua" w:hAnsi="Book Antiqua"/>
+          <w:b/>
+          <w:color w:val="000000"/>
+        </w:rPr>
+        <w:t>2 December 1922</w:t>
+      </w:r>
+      <w:r>
+        <w:rPr>
+          <w:rFonts w:ascii="Book Antiqua" w:hAnsi="Book Antiqua"/>
+          <w:color w:val="000000"/>
+        </w:rPr>
+        <w:t xml:space="preserve">  Ahmed Zogu becomes Prime Minister of Albania.</w:t>
+      </w:r>
+    </w:p>
+    <w:p>
+      <w:pPr>
+        <w:rPr>
+          <w:rFonts w:ascii="Book Antiqua" w:hAnsi="Book Antiqua"/>
+          <w:color w:val="000000"/>
+        </w:rPr>
+      </w:pPr>
+      <w:r>
+        <w:rPr>
+          <w:rFonts w:ascii="Book Antiqua" w:hAnsi="Book Antiqua"/>
+          <w:i/>
+          <w:color w:val="000000"/>
+        </w:rPr>
+        <w:t>Pour le Tombeau de Claude Debussy</w:t>
+      </w:r>
+      <w:r>
+        <w:rPr>
+          <w:rFonts w:ascii="Book Antiqua" w:hAnsi="Book Antiqua"/>
+          <w:color w:val="000000"/>
+        </w:rPr>
+        <w:t xml:space="preserve"> for guitar by Manuel de Falla (45) is performed for the first time, at the Paris Conservatoire.</w:t>
+      </w:r>
+    </w:p>
+    <w:p>
+      <w:pPr>
+        <w:rPr>
+          <w:rFonts w:ascii="Book Antiqua" w:hAnsi="Book Antiqua"/>
+          <w:color w:val="000000"/>
+        </w:rPr>
+      </w:pPr>
+      <w:r>
+        <w:rPr>
+          <w:rFonts w:ascii="Book Antiqua" w:hAnsi="Book Antiqua"/>
+          <w:i/>
+          <w:color w:val="000000"/>
+        </w:rPr>
+        <w:t>Hecuba’s Lament</w:t>
+      </w:r>
+      <w:r>
+        <w:rPr>
+          <w:rFonts w:ascii="Book Antiqua" w:hAnsi="Book Antiqua"/>
+          <w:color w:val="000000"/>
+        </w:rPr>
+        <w:t xml:space="preserve"> op.31/1 for alto, female chorus, and orchestra by Gustav Holst (48) to words of Euripedes (tr. Murray) is performed for the first time, in Colston Hall, Bristol.</w:t>
+      </w:r>
+    </w:p>
+    <w:p>
+      <w:pPr>
+        <w:rPr>
+          <w:rFonts w:ascii="Book Antiqua" w:hAnsi="Book Antiqua"/>
+          <w:color w:val="000000"/>
+        </w:rPr>
+      </w:pPr>
+      <w:r>
+        <w:rPr>
+          <w:rFonts w:ascii="Book Antiqua" w:hAnsi="Book Antiqua"/>
+          <w:b/>
+          <w:color w:val="000000"/>
+        </w:rPr>
+        <w:t>3 December 1922</w:t>
+      </w:r>
+      <w:r>
+        <w:rPr>
+          <w:rFonts w:ascii="Book Antiqua" w:hAnsi="Book Antiqua"/>
+          <w:color w:val="000000"/>
+        </w:rPr>
+        <w:t xml:space="preserve">  The first successful movie in technicolor, </w:t>
+      </w:r>
+      <w:r>
+        <w:rPr>
+          <w:rFonts w:ascii="Book Antiqua" w:hAnsi="Book Antiqua"/>
+          <w:i/>
+          <w:color w:val="000000"/>
+        </w:rPr>
+        <w:t>The Toll of the Sea</w:t>
+      </w:r>
+      <w:r>
+        <w:rPr>
+          <w:rFonts w:ascii="Book Antiqua" w:hAnsi="Book Antiqua"/>
+          <w:color w:val="000000"/>
+        </w:rPr>
+        <w:t>, is released in the Rialto Theatre in New York.  The process was invented by Dr. Herbert Thomas Kalmus.</w:t>
+      </w:r>
+    </w:p>
+    <w:p>
+      <w:pPr>
+        <w:rPr>
+          <w:rFonts w:ascii="Book Antiqua" w:hAnsi="Book Antiqua"/>
+          <w:color w:val="000000"/>
+        </w:rPr>
+      </w:pPr>
+      <w:r>
+        <w:rPr>
+          <w:rFonts w:ascii="Book Antiqua" w:hAnsi="Book Antiqua"/>
+          <w:b/>
+          <w:color w:val="000000"/>
+        </w:rPr>
+        <w:t>4 December 1922</w:t>
+      </w:r>
+      <w:r>
+        <w:rPr>
+          <w:rFonts w:ascii="Book Antiqua" w:hAnsi="Book Antiqua"/>
+          <w:color w:val="000000"/>
+        </w:rPr>
+        <w:t xml:space="preserve">  Symphony no.1 by Arnold Bax (39) is performed for the first time, in Queen’s Hall, London.</w:t>
+      </w:r>
+    </w:p>
+    <w:p>
+      <w:pPr>
+        <w:rPr>
+          <w:rFonts w:ascii="Book Antiqua" w:hAnsi="Book Antiqua"/>
+          <w:color w:val="000000"/>
+        </w:rPr>
+      </w:pPr>
+      <w:r>
+        <w:rPr>
+          <w:rFonts w:ascii="Book Antiqua" w:hAnsi="Book Antiqua"/>
+          <w:i/>
+          <w:color w:val="000000"/>
+        </w:rPr>
+        <w:t>Our Nell</w:t>
+      </w:r>
+      <w:r>
+        <w:rPr>
+          <w:rFonts w:ascii="Book Antiqua" w:hAnsi="Book Antiqua"/>
+          <w:color w:val="000000"/>
+        </w:rPr>
+        <w:t>, a musical comedy by George Gershwin (24) to a book by Hooker and Thomas and lyrics by Hooker, is performed for the first time in New York, at the Nora Bayes Theatre, the first of 40 performances.  See 20 November 1922.</w:t>
+      </w:r>
+    </w:p>
+    <w:p>
+      <w:pPr>
+        <w:rPr>
+          <w:rFonts w:ascii="Book Antiqua" w:hAnsi="Book Antiqua"/>
+          <w:color w:val="000000"/>
+        </w:rPr>
+      </w:pPr>
+      <w:r>
+        <w:rPr>
+          <w:rFonts w:ascii="Book Antiqua" w:hAnsi="Book Antiqua"/>
+          <w:b/>
+          <w:color w:val="000000"/>
+        </w:rPr>
+        <w:t>6 December 1922</w:t>
+      </w:r>
+      <w:r>
+        <w:rPr>
+          <w:rFonts w:ascii="Book Antiqua" w:hAnsi="Book Antiqua"/>
+          <w:color w:val="000000"/>
+        </w:rPr>
+        <w:t xml:space="preserve">  Having been approved by the Dáil É</w:t>
+      </w:r>
+      <w:r>
+        <w:rPr>
+          <w:rFonts w:ascii="Book Antiqua" w:hAnsi="Book Antiqua"/>
+          <w:color w:val="000000"/>
+        </w:rPr>
+        <w:t>ireann and the British Parliament, the constitution of the Irish Free State goes into effect for 26 of the 32 counties of Ireland.  Timothy Michael Healy becomes Governor-General.  William Thomas Cosgrave is President of the Executive Council.</w:t>
+      </w:r>
+    </w:p>
+    <w:p>
+      <w:pPr>
+        <w:rPr>
+          <w:rFonts w:ascii="Book Antiqua" w:hAnsi="Book Antiqua"/>
+          <w:color w:val="000000"/>
+        </w:rPr>
+      </w:pPr>
+      <w:r>
+        <w:rPr>
+          <w:rFonts w:ascii="Book Antiqua" w:hAnsi="Book Antiqua"/>
+          <w:color w:val="000000"/>
+        </w:rPr>
+        <w:t>Mass in g minor</w:t>
+      </w:r>
+      <w:r>
+        <w:rPr>
+          <w:rFonts w:ascii="Book Antiqua" w:hAnsi="Book Antiqua"/>
+          <w:i/>
           <w:color w:val="000000"/>
         </w:rPr>
         <w:t xml:space="preserve"> </w:t>
@@ -9392,1319 +9831,911 @@
       <w:r>
         <w:rPr>
           <w:rFonts w:ascii="Book Antiqua" w:hAnsi="Book Antiqua"/>
-          <w:i/>
-          <w:color w:val="000000"/>
-        </w:rPr>
-        <w:t>Trois rag caprices</w:t>
-      </w:r>
-      <w:r>
-        <w:rPr>
-          <w:rFonts w:ascii="Book Antiqua" w:hAnsi="Book Antiqua"/>
-          <w:color w:val="000000"/>
-        </w:rPr>
-        <w:t xml:space="preserve"> op.78 for piano.</w:t>
-      </w:r>
-    </w:p>
-    <w:p>
-      <w:pPr>
-        <w:rPr>
-          <w:rFonts w:ascii="Book Antiqua" w:hAnsi="Book Antiqua"/>
-          <w:color w:val="000000"/>
-        </w:rPr>
-      </w:pPr>
-      <w:r>
-        <w:rPr>
-          <w:rFonts w:ascii="Book Antiqua" w:hAnsi="Book Antiqua"/>
-          <w:b/>
-          <w:color w:val="000000"/>
-        </w:rPr>
-        <w:t>24 November 1922</w:t>
-      </w:r>
-      <w:r>
-        <w:rPr>
-          <w:rFonts w:ascii="Book Antiqua" w:hAnsi="Book Antiqua"/>
-          <w:color w:val="000000"/>
-        </w:rPr>
-        <w:t xml:space="preserve">  Stilianos Epaminondou Gonatas replaces Sotirios Krokidas as Prime Minister of Greece.</w:t>
-      </w:r>
-    </w:p>
-    <w:p>
-      <w:pPr>
-        <w:rPr>
-          <w:rFonts w:ascii="Book Antiqua" w:hAnsi="Book Antiqua"/>
-          <w:color w:val="000000"/>
-        </w:rPr>
-      </w:pPr>
-      <w:r>
-        <w:rPr>
-          <w:rFonts w:ascii="Book Antiqua" w:hAnsi="Book Antiqua"/>
-          <w:color w:val="000000"/>
-        </w:rPr>
-        <w:t>The Irish Free State executes the republican author Robert Erskine Childers in Dublin.</w:t>
-      </w:r>
-    </w:p>
-    <w:p>
-      <w:pPr>
-        <w:rPr>
-          <w:rFonts w:ascii="Book Antiqua" w:hAnsi="Book Antiqua"/>
-          <w:color w:val="000000"/>
-        </w:rPr>
-      </w:pPr>
-      <w:r>
-        <w:rPr>
-          <w:rFonts w:ascii="Book Antiqua" w:hAnsi="Book Antiqua"/>
-          <w:color w:val="000000"/>
-        </w:rPr>
-        <w:t>The Carter expedition uncovers all 16 steps below the tomb of Ramses in Luxor, Egypt and the base of the sealed door which reveals the name Tutankhamun.</w:t>
-      </w:r>
-    </w:p>
-    <w:p>
-      <w:pPr>
-        <w:rPr>
-          <w:rFonts w:ascii="Book Antiqua" w:hAnsi="Book Antiqua"/>
-          <w:color w:val="000000"/>
-        </w:rPr>
-      </w:pPr>
-      <w:r>
-        <w:rPr>
-          <w:rFonts w:ascii="Book Antiqua" w:hAnsi="Book Antiqua"/>
-          <w:b/>
-          <w:color w:val="000000"/>
-        </w:rPr>
-        <w:t>25 November 1922</w:t>
-      </w:r>
-      <w:r>
-        <w:rPr>
-          <w:rFonts w:ascii="Book Antiqua" w:hAnsi="Book Antiqua"/>
-          <w:color w:val="000000"/>
-        </w:rPr>
-        <w:t xml:space="preserve">  The Carter expedition at Luxor photographs the sealed door and the door is removed, revealing a passageway filled with limestone chips.  They find that the tomb was raided twice in antiquity.</w:t>
-      </w:r>
-    </w:p>
-    <w:p>
-      <w:pPr>
-        <w:rPr>
-          <w:rFonts w:ascii="Book Antiqua" w:hAnsi="Book Antiqua"/>
-          <w:color w:val="000000"/>
-        </w:rPr>
-      </w:pPr>
-      <w:r>
-        <w:rPr>
-          <w:rFonts w:ascii="Book Antiqua" w:hAnsi="Book Antiqua"/>
-          <w:b/>
-          <w:color w:val="000000"/>
-        </w:rPr>
-        <w:t xml:space="preserve">26 November 1922  </w:t>
-      </w:r>
-      <w:r>
-        <w:rPr>
-          <w:rFonts w:ascii="Book Antiqua" w:hAnsi="Book Antiqua"/>
-          <w:color w:val="000000"/>
-        </w:rPr>
-        <w:t>The limestone fill having been cleared, a new sealed door is reached.  Howard Carter enters through a small hole to find the tomb of the boy-king Tutankhamun, one of the most important archaeological finds of the 20th century.</w:t>
-      </w:r>
-    </w:p>
-    <w:p>
-      <w:pPr>
-        <w:rPr>
-          <w:rFonts w:ascii="Book Antiqua" w:hAnsi="Book Antiqua"/>
-          <w:color w:val="000000"/>
-        </w:rPr>
-      </w:pPr>
-      <w:r>
-        <w:rPr>
-          <w:rFonts w:ascii="Book Antiqua" w:hAnsi="Book Antiqua"/>
-          <w:b/>
-          <w:color w:val="000000"/>
-        </w:rPr>
-        <w:t>28 November 1922</w:t>
-      </w:r>
-      <w:r>
-        <w:rPr>
-          <w:rFonts w:ascii="Book Antiqua" w:hAnsi="Book Antiqua"/>
-          <w:color w:val="000000"/>
-        </w:rPr>
-        <w:t xml:space="preserve">  Three former Prime Ministers of Greece, Dimitrios Gounaris, Nikolaos Stratos, and Petros Protopadakis, two former cabinet ministers, Giorgios Baltatzis, and Nikolaos Theotokis, and General Giorgios Hatzanestis are sentenced to death by a military court in Athens for the recent disaster in Turkey.  The sentences are carried out almost immediately.  General Xenophon Stratigos and Admiral Michael Goudas are sentenced to life in prison.</w:t>
-      </w:r>
-    </w:p>
-    <w:p>
-      <w:pPr>
-        <w:rPr>
-          <w:rFonts w:ascii="Book Antiqua" w:hAnsi="Book Antiqua"/>
-        </w:rPr>
-      </w:pPr>
-      <w:r>
-        <w:rPr>
-          <w:rFonts w:ascii="Book Antiqua" w:hAnsi="Book Antiqua"/>
-          <w:color w:val="000000"/>
-        </w:rPr>
-        <w:t xml:space="preserve">String Quartet no.2 in the quarter-tone system op.7 </w:t>
-      </w:r>
-      <w:r>
-        <w:rPr>
-          <w:rFonts w:ascii="Book Antiqua" w:hAnsi="Book Antiqua"/>
-        </w:rPr>
-        <w:t>by Alois Hába (29) is performed for the first time, at the Hochschule für Musik, Berlin.</w:t>
-      </w:r>
-    </w:p>
-    <w:p>
-      <w:pPr>
-        <w:rPr>
-          <w:rFonts w:ascii="Book Antiqua" w:hAnsi="Book Antiqua"/>
-          <w:color w:val="000000"/>
-        </w:rPr>
-      </w:pPr>
-      <w:r>
-        <w:rPr>
-          <w:rFonts w:ascii="Book Antiqua" w:hAnsi="Book Antiqua"/>
-          <w:color w:val="000000"/>
-        </w:rPr>
-        <w:t xml:space="preserve">Two songs by Charles Ives (48) are performed for the first time, in Town Hall, New York:  </w:t>
-      </w:r>
-      <w:r>
-        <w:rPr>
-          <w:rFonts w:ascii="Book Antiqua" w:hAnsi="Book Antiqua"/>
-          <w:i/>
-          <w:color w:val="000000"/>
-        </w:rPr>
-        <w:t>A Night Thought</w:t>
-      </w:r>
-      <w:r>
-        <w:rPr>
-          <w:rFonts w:ascii="Book Antiqua" w:hAnsi="Book Antiqua"/>
-          <w:color w:val="000000"/>
-        </w:rPr>
-        <w:t xml:space="preserve"> to words of Moore, and </w:t>
-      </w:r>
-      <w:r>
-        <w:rPr>
-          <w:rFonts w:ascii="Book Antiqua" w:hAnsi="Book Antiqua"/>
-          <w:i/>
-          <w:color w:val="000000"/>
-        </w:rPr>
-        <w:t>My Dear Old Mother</w:t>
-      </w:r>
-      <w:r>
-        <w:rPr>
-          <w:rFonts w:ascii="Book Antiqua" w:hAnsi="Book Antiqua"/>
-          <w:color w:val="000000"/>
-        </w:rPr>
-        <w:t xml:space="preserve"> to words of Vinje (tr. Corder).</w:t>
-      </w:r>
-    </w:p>
-    <w:p>
-      <w:pPr>
-        <w:rPr>
-          <w:rFonts w:ascii="Book Antiqua" w:hAnsi="Book Antiqua"/>
-          <w:color w:val="000000"/>
-        </w:rPr>
-      </w:pPr>
-      <w:r>
-        <w:rPr>
-          <w:rFonts w:ascii="Book Antiqua" w:hAnsi="Book Antiqua"/>
-          <w:b/>
-          <w:color w:val="000000"/>
-        </w:rPr>
-        <w:t>2 December 1922</w:t>
-      </w:r>
-      <w:r>
-        <w:rPr>
-          <w:rFonts w:ascii="Book Antiqua" w:hAnsi="Book Antiqua"/>
-          <w:color w:val="000000"/>
-        </w:rPr>
-        <w:t xml:space="preserve">  Ahmed Zogu becomes Prime Minister of Albania.</w:t>
-      </w:r>
-    </w:p>
-    <w:p>
-      <w:pPr>
-        <w:rPr>
-          <w:rFonts w:ascii="Book Antiqua" w:hAnsi="Book Antiqua"/>
-          <w:color w:val="000000"/>
-        </w:rPr>
-      </w:pPr>
-      <w:r>
-        <w:rPr>
-          <w:rFonts w:ascii="Book Antiqua" w:hAnsi="Book Antiqua"/>
-          <w:i/>
-          <w:color w:val="000000"/>
-        </w:rPr>
-        <w:t>Pour le Tombeau de Claude Debussy</w:t>
-      </w:r>
-      <w:r>
-        <w:rPr>
-          <w:rFonts w:ascii="Book Antiqua" w:hAnsi="Book Antiqua"/>
-          <w:color w:val="000000"/>
-        </w:rPr>
-        <w:t xml:space="preserve"> for guitar by Manuel de Falla (45) is performed for the first time, at the Paris Conservatoire.</w:t>
-      </w:r>
-    </w:p>
-    <w:p>
-      <w:pPr>
-        <w:rPr>
-          <w:rFonts w:ascii="Book Antiqua" w:hAnsi="Book Antiqua"/>
-          <w:color w:val="000000"/>
-        </w:rPr>
-      </w:pPr>
-      <w:r>
-        <w:rPr>
-          <w:rFonts w:ascii="Book Antiqua" w:hAnsi="Book Antiqua"/>
-          <w:i/>
-          <w:color w:val="000000"/>
-        </w:rPr>
-        <w:t>Hecuba’s Lament</w:t>
-      </w:r>
-      <w:r>
-        <w:rPr>
-          <w:rFonts w:ascii="Book Antiqua" w:hAnsi="Book Antiqua"/>
-          <w:color w:val="000000"/>
-        </w:rPr>
-        <w:t xml:space="preserve"> op.31/1 for alto, female chorus, and orchestra by Gustav Holst (48) to words of Euripedes (tr. Murray) is performed for the first time, in Colston Hall, Bristol.</w:t>
-      </w:r>
-    </w:p>
-    <w:p>
-      <w:pPr>
-        <w:rPr>
-          <w:rFonts w:ascii="Book Antiqua" w:hAnsi="Book Antiqua"/>
-          <w:color w:val="000000"/>
-        </w:rPr>
-      </w:pPr>
-      <w:r>
-        <w:rPr>
-          <w:rFonts w:ascii="Book Antiqua" w:hAnsi="Book Antiqua"/>
-          <w:b/>
-          <w:color w:val="000000"/>
-        </w:rPr>
-        <w:t>3 December 1922</w:t>
-      </w:r>
-      <w:r>
-        <w:rPr>
-          <w:rFonts w:ascii="Book Antiqua" w:hAnsi="Book Antiqua"/>
-          <w:color w:val="000000"/>
-        </w:rPr>
-        <w:t xml:space="preserve">  The first successful movie in technicolor, </w:t>
-      </w:r>
-      <w:r>
-        <w:rPr>
-          <w:rFonts w:ascii="Book Antiqua" w:hAnsi="Book Antiqua"/>
-          <w:i/>
-          <w:color w:val="000000"/>
-        </w:rPr>
-        <w:t>The Toll of the Sea</w:t>
-      </w:r>
-      <w:r>
-        <w:rPr>
-          <w:rFonts w:ascii="Book Antiqua" w:hAnsi="Book Antiqua"/>
-          <w:color w:val="000000"/>
-        </w:rPr>
-        <w:t>, is released in the Rialto Theatre in New York.  The process was invented by Dr. Herbert Thomas Kalmus.</w:t>
-      </w:r>
-    </w:p>
-    <w:p>
-      <w:pPr>
-        <w:rPr>
-          <w:rFonts w:ascii="Book Antiqua" w:hAnsi="Book Antiqua"/>
-          <w:color w:val="000000"/>
-        </w:rPr>
-      </w:pPr>
-      <w:r>
-        <w:rPr>
-          <w:rFonts w:ascii="Book Antiqua" w:hAnsi="Book Antiqua"/>
-          <w:b/>
-          <w:color w:val="000000"/>
-        </w:rPr>
-        <w:t>4 December 1922</w:t>
-      </w:r>
-      <w:r>
-        <w:rPr>
-          <w:rFonts w:ascii="Book Antiqua" w:hAnsi="Book Antiqua"/>
-          <w:color w:val="000000"/>
-        </w:rPr>
-        <w:t xml:space="preserve">  Symphony no.1 by Arnold Bax (39) is performed for the first time, in Queen’s Hall, London.</w:t>
-      </w:r>
-    </w:p>
-    <w:p>
-      <w:pPr>
-        <w:rPr>
-          <w:rFonts w:ascii="Book Antiqua" w:hAnsi="Book Antiqua"/>
-          <w:color w:val="000000"/>
-        </w:rPr>
-      </w:pPr>
-      <w:r>
-        <w:rPr>
-          <w:rFonts w:ascii="Book Antiqua" w:hAnsi="Book Antiqua"/>
-          <w:i/>
-          <w:color w:val="000000"/>
-        </w:rPr>
-        <w:t>Our Nell</w:t>
-      </w:r>
-      <w:r>
-        <w:rPr>
-          <w:rFonts w:ascii="Book Antiqua" w:hAnsi="Book Antiqua"/>
-          <w:color w:val="000000"/>
-        </w:rPr>
-        <w:t>, a musical comedy by George Gershwin (24) to a book by Hooker and Thomas and lyrics by Hooker, is performed for the first time in New York, at the Nora Bayes Theatre, the first of 40 performances.  See 20 November 1922.</w:t>
-      </w:r>
-    </w:p>
-    <w:p>
-      <w:pPr>
-        <w:rPr>
-          <w:rFonts w:ascii="Book Antiqua" w:hAnsi="Book Antiqua"/>
-          <w:color w:val="000000"/>
-        </w:rPr>
-      </w:pPr>
-      <w:r>
-        <w:rPr>
-          <w:rFonts w:ascii="Book Antiqua" w:hAnsi="Book Antiqua"/>
-          <w:b/>
-          <w:color w:val="000000"/>
-        </w:rPr>
-        <w:t>6 December 1922</w:t>
-      </w:r>
-      <w:r>
-        <w:rPr>
-          <w:rFonts w:ascii="Book Antiqua" w:hAnsi="Book Antiqua"/>
-          <w:color w:val="000000"/>
-        </w:rPr>
-        <w:t xml:space="preserve">  Having been approved by the Dáil É</w:t>
-      </w:r>
-      <w:r>
-        <w:rPr>
-          <w:rFonts w:ascii="Book Antiqua" w:hAnsi="Book Antiqua"/>
-          <w:color w:val="000000"/>
-        </w:rPr>
-        <w:t>ireann and the British Parliament, the constitution of the Irish Free State goes into effect for 26 of the 32 counties of Ireland.  Timothy Michael Healy becomes Governor-General.  William Thomas Cosgrave is President of the Executive Council.</w:t>
-      </w:r>
-    </w:p>
-    <w:p>
-      <w:pPr>
-        <w:rPr>
-          <w:rFonts w:ascii="Book Antiqua" w:hAnsi="Book Antiqua"/>
-          <w:color w:val="000000"/>
-        </w:rPr>
-      </w:pPr>
-      <w:r>
-        <w:rPr>
-          <w:rFonts w:ascii="Book Antiqua" w:hAnsi="Book Antiqua"/>
-          <w:color w:val="000000"/>
-        </w:rPr>
-        <w:t>Mass in g minor</w:t>
-      </w:r>
-      <w:r>
-        <w:rPr>
-          <w:rFonts w:ascii="Book Antiqua" w:hAnsi="Book Antiqua"/>
-          <w:i/>
-          <w:color w:val="000000"/>
+          <w:color w:val="000000"/>
+        </w:rPr>
+        <w:t xml:space="preserve">for </w:t>
+      </w:r>
+      <w:r>
+        <w:rPr>
+          <w:rFonts w:ascii="Book Antiqua" w:hAnsi="Book Antiqua"/>
+          <w:color w:val="000000"/>
+        </w:rPr>
+        <w:t>chorus by Ralph Vaughan Williams (50) is performed for the first time, in Town Hall, Birmingham.</w:t>
+      </w:r>
+    </w:p>
+    <w:p>
+      <w:pPr>
+        <w:rPr>
+          <w:rFonts w:ascii="Book Antiqua" w:hAnsi="Book Antiqua"/>
+          <w:color w:val="000000"/>
+        </w:rPr>
+      </w:pPr>
+      <w:bookmarkStart w:id="3" w:name="OLE_LINK57"/>
+      <w:r>
+        <w:rPr>
+          <w:rFonts w:ascii="Book Antiqua" w:hAnsi="Book Antiqua"/>
+          <w:b/>
+          <w:color w:val="000000"/>
+        </w:rPr>
+        <w:t>7 December 1922</w:t>
+      </w:r>
+      <w:r>
+        <w:rPr>
+          <w:rFonts w:ascii="Book Antiqua" w:hAnsi="Book Antiqua"/>
+          <w:color w:val="000000"/>
+        </w:rPr>
+        <w:t xml:space="preserve">  New Zealand national elections sees a loss of majority for the ruling Reform Party and Prime Minister William Massey is forced to seek support from other quarters.</w:t>
+      </w:r>
+    </w:p>
+    <w:p>
+      <w:pPr>
+        <w:rPr>
+          <w:rFonts w:ascii="Book Antiqua" w:hAnsi="Book Antiqua"/>
+          <w:color w:val="000000"/>
+        </w:rPr>
+      </w:pPr>
+      <w:r>
+        <w:rPr>
+          <w:rFonts w:ascii="Book Antiqua" w:hAnsi="Book Antiqua"/>
+          <w:color w:val="000000"/>
+        </w:rPr>
+        <w:t>Manuel García Prieto, marqués de Alhucemas replaces José Sánchez Guerra y Martínez as Prime Minister of Spain.</w:t>
+      </w:r>
+    </w:p>
+    <w:bookmarkEnd w:id="3"/>
+    <w:p>
+      <w:pPr>
+        <w:rPr>
+          <w:rFonts w:ascii="Book Antiqua" w:hAnsi="Book Antiqua"/>
+          <w:color w:val="000000"/>
+        </w:rPr>
+      </w:pPr>
+      <w:r>
+        <w:rPr>
+          <w:rFonts w:ascii="Book Antiqua" w:hAnsi="Book Antiqua"/>
+          <w:color w:val="000000"/>
+        </w:rPr>
+        <w:t>The sixth movement of the Divertimento op.5 for small orchestra and male chorus, entitled Chorale-Fantasy, by Kurt Weill (22) is performed for the first time, at the Singakademie, Berlin.  See 10 April 1923.</w:t>
+      </w:r>
+    </w:p>
+    <w:p>
+      <w:pPr>
+        <w:rPr>
+          <w:rFonts w:ascii="Book Antiqua" w:hAnsi="Book Antiqua"/>
+          <w:color w:val="000000"/>
+        </w:rPr>
+      </w:pPr>
+      <w:r>
+        <w:rPr>
+          <w:rFonts w:ascii="Book Antiqua" w:hAnsi="Book Antiqua"/>
+          <w:b/>
+          <w:color w:val="000000"/>
+        </w:rPr>
+        <w:t>8 December 1922</w:t>
+      </w:r>
+      <w:r>
+        <w:rPr>
+          <w:rFonts w:ascii="Book Antiqua" w:hAnsi="Book Antiqua"/>
+          <w:color w:val="000000"/>
+        </w:rPr>
+        <w:t xml:space="preserve">  The journal </w:t>
+      </w:r>
+      <w:r>
+        <w:rPr>
+          <w:rFonts w:ascii="Book Antiqua" w:hAnsi="Book Antiqua"/>
+          <w:i/>
+          <w:color w:val="000000"/>
+        </w:rPr>
+        <w:t xml:space="preserve">Science </w:t>
+      </w:r>
+      <w:r>
+        <w:rPr>
+          <w:rFonts w:ascii="Book Antiqua" w:hAnsi="Book Antiqua"/>
+          <w:color w:val="000000"/>
+        </w:rPr>
+        <w:t xml:space="preserve">publishes an article by </w:t>
+      </w:r>
+      <w:r>
+        <w:rPr>
+          <w:rFonts w:ascii="Book Antiqua" w:hAnsi="Book Antiqua"/>
+          <w:color w:val="000000"/>
+          <w:lang w:bidi="en-US"/>
+        </w:rPr>
+        <w:t>Herbert M. Evans and K. Scott Bishop where they describe their discovery of Vitamin E.</w:t>
+      </w:r>
+    </w:p>
+    <w:p>
+      <w:pPr>
+        <w:rPr>
+          <w:rFonts w:ascii="Book Antiqua" w:hAnsi="Book Antiqua"/>
+          <w:color w:val="000000"/>
+        </w:rPr>
+      </w:pPr>
+      <w:r>
+        <w:rPr>
+          <w:rFonts w:ascii="Book Antiqua" w:hAnsi="Book Antiqua"/>
+          <w:b/>
+          <w:color w:val="000000"/>
+        </w:rPr>
+        <w:t>9 December 1922</w:t>
+      </w:r>
+      <w:r>
+        <w:rPr>
+          <w:rFonts w:ascii="Book Antiqua" w:hAnsi="Book Antiqua"/>
+          <w:color w:val="000000"/>
+        </w:rPr>
+        <w:t xml:space="preserve">  Gabriel Narutowicz is elected President of Poland by the Sejm, replacing Józef Pilsudski.  Despised by conservatives and anti-Semites, he is stoned on the way to his inauguration.</w:t>
+      </w:r>
+    </w:p>
+    <w:p>
+      <w:pPr>
+        <w:rPr>
+          <w:rFonts w:ascii="Book Antiqua" w:hAnsi="Book Antiqua"/>
+          <w:color w:val="000000"/>
+        </w:rPr>
+      </w:pPr>
+      <w:r>
+        <w:rPr>
+          <w:rFonts w:ascii="Book Antiqua" w:hAnsi="Book Antiqua"/>
+          <w:color w:val="000000"/>
+        </w:rPr>
+        <w:t xml:space="preserve">Works for violin and orchestra by Heitor Villa-Lobos (35) are performed for the first time, in the Teatro Municipal, Rio de Janeiro:  the second movement of </w:t>
+      </w:r>
+      <w:r>
+        <w:rPr>
+          <w:rFonts w:ascii="Book Antiqua" w:hAnsi="Book Antiqua"/>
+          <w:i/>
+          <w:color w:val="000000"/>
+        </w:rPr>
+        <w:t>Fantasia de movimentos mistos</w:t>
+      </w:r>
+      <w:r>
+        <w:rPr>
+          <w:rFonts w:ascii="Book Antiqua" w:hAnsi="Book Antiqua"/>
+          <w:color w:val="000000"/>
+        </w:rPr>
+        <w:t xml:space="preserve">, conducted by the composer, and </w:t>
+      </w:r>
+      <w:r>
+        <w:rPr>
+          <w:rFonts w:ascii="Book Antiqua" w:hAnsi="Book Antiqua"/>
+          <w:i/>
+          <w:color w:val="000000"/>
+        </w:rPr>
+        <w:t>Martírio dos insetos</w:t>
+      </w:r>
+      <w:r>
+        <w:rPr>
+          <w:rFonts w:ascii="Book Antiqua" w:hAnsi="Book Antiqua"/>
+          <w:color w:val="000000"/>
+        </w:rPr>
+        <w:t>.  See 17 November 1917 and 23 April 1941.</w:t>
+      </w:r>
+    </w:p>
+    <w:p>
+      <w:pPr>
+        <w:rPr>
+          <w:rFonts w:ascii="Book Antiqua" w:hAnsi="Book Antiqua"/>
+          <w:color w:val="000000"/>
+        </w:rPr>
+      </w:pPr>
+      <w:r>
+        <w:rPr>
+          <w:rFonts w:ascii="Book Antiqua" w:hAnsi="Book Antiqua"/>
+          <w:b/>
+          <w:color w:val="000000"/>
+        </w:rPr>
+        <w:t>10 December 1922</w:t>
+      </w:r>
+      <w:r>
+        <w:rPr>
+          <w:rFonts w:ascii="Book Antiqua" w:hAnsi="Book Antiqua"/>
+          <w:color w:val="000000"/>
+        </w:rPr>
+        <w:t xml:space="preserve">  Japan returns Tsingtao (Qingdao) to China.  They took it from Germany during the Great War.</w:t>
+      </w:r>
+    </w:p>
+    <w:p>
+      <w:pPr>
+        <w:rPr>
+          <w:rFonts w:ascii="Book Antiqua" w:hAnsi="Book Antiqua"/>
+          <w:color w:val="000000"/>
+        </w:rPr>
+      </w:pPr>
+      <w:r>
+        <w:rPr>
+          <w:rFonts w:ascii="Book Antiqua" w:hAnsi="Book Antiqua"/>
+          <w:color w:val="000000"/>
+        </w:rPr>
+        <w:t>Niels Bohr is awarded the Nobel Prize in Physics for using Quantum Physics to explain the structure of the atom.</w:t>
+      </w:r>
+    </w:p>
+    <w:p>
+      <w:pPr>
+        <w:rPr>
+          <w:rFonts w:ascii="Book Antiqua" w:hAnsi="Book Antiqua"/>
+          <w:color w:val="000000"/>
+        </w:rPr>
+      </w:pPr>
+      <w:r>
+        <w:rPr>
+          <w:rFonts w:ascii="Book Antiqua" w:hAnsi="Book Antiqua"/>
+          <w:color w:val="000000"/>
+        </w:rPr>
+        <w:t xml:space="preserve">Leos Janácek (68) goes to see a new play by Karel Capek called </w:t>
+      </w:r>
+      <w:r>
+        <w:rPr>
+          <w:rFonts w:ascii="Book Antiqua" w:hAnsi="Book Antiqua"/>
+          <w:i/>
+          <w:color w:val="000000"/>
+        </w:rPr>
+        <w:t>The Makropulos Affair</w:t>
+      </w:r>
+      <w:r>
+        <w:rPr>
+          <w:rFonts w:ascii="Book Antiqua" w:hAnsi="Book Antiqua"/>
+          <w:color w:val="000000"/>
+        </w:rPr>
+        <w:t xml:space="preserve"> in the Vinohrady Theatre, Prague.</w:t>
+      </w:r>
+    </w:p>
+    <w:p>
+      <w:pPr>
+        <w:rPr>
+          <w:rFonts w:ascii="Book Antiqua" w:hAnsi="Book Antiqua"/>
+          <w:color w:val="000000"/>
+        </w:rPr>
+      </w:pPr>
+      <w:r>
+        <w:rPr>
+          <w:rFonts w:ascii="Book Antiqua" w:hAnsi="Book Antiqua"/>
+          <w:b/>
+          <w:color w:val="000000"/>
+        </w:rPr>
+        <w:t>13 December 1922</w:t>
+      </w:r>
+      <w:r>
+        <w:rPr>
+          <w:rFonts w:ascii="Book Antiqua" w:hAnsi="Book Antiqua"/>
+          <w:color w:val="000000"/>
+        </w:rPr>
+        <w:t xml:space="preserve">  The Federative Union of Soviet Socialist Republics of Transcaucasia is reorganized a the Transcaucasian Soviet Federative Socialist Republic.</w:t>
+      </w:r>
+    </w:p>
+    <w:p>
+      <w:pPr>
+        <w:rPr>
+          <w:rFonts w:ascii="Book Antiqua" w:hAnsi="Book Antiqua"/>
+          <w:color w:val="000000"/>
+        </w:rPr>
+      </w:pPr>
+      <w:r>
+        <w:rPr>
+          <w:rFonts w:ascii="Book Antiqua" w:hAnsi="Book Antiqua"/>
+          <w:color w:val="000000"/>
+        </w:rPr>
+        <w:t xml:space="preserve">The Christmas fairy tale </w:t>
+      </w:r>
+      <w:r>
+        <w:rPr>
+          <w:rFonts w:ascii="Book Antiqua" w:hAnsi="Book Antiqua"/>
+          <w:i/>
+          <w:color w:val="000000"/>
+        </w:rPr>
+        <w:t>Tuttifäntchen</w:t>
+      </w:r>
+      <w:r>
+        <w:rPr>
+          <w:rFonts w:ascii="Book Antiqua" w:hAnsi="Book Antiqua"/>
+          <w:color w:val="000000"/>
+        </w:rPr>
+        <w:t xml:space="preserve"> by Paul Hindemith (27), to words of Michel and Becker, is performed for the first time, in Darmstadt.</w:t>
+      </w:r>
+    </w:p>
+    <w:p>
+      <w:pPr>
+        <w:rPr>
+          <w:rFonts w:ascii="Book Antiqua" w:hAnsi="Book Antiqua"/>
+          <w:color w:val="000000"/>
+        </w:rPr>
+      </w:pPr>
+      <w:r>
+        <w:rPr>
+          <w:rFonts w:ascii="Book Antiqua" w:hAnsi="Book Antiqua"/>
+          <w:i/>
+          <w:color w:val="000000"/>
+        </w:rPr>
+        <w:t>Berceuse sur le nom de Gabriel Fauré</w:t>
+      </w:r>
+      <w:r>
+        <w:rPr>
+          <w:rFonts w:ascii="Book Antiqua" w:hAnsi="Book Antiqua"/>
+          <w:color w:val="000000"/>
+        </w:rPr>
+        <w:t xml:space="preserve"> for violin and piano by Maurice Ravel (47) is performed for the first time, by the Société Musicale Indépendante, Paris.</w:t>
+      </w:r>
+    </w:p>
+    <w:p>
+      <w:pPr>
+        <w:rPr>
+          <w:rFonts w:ascii="Book Antiqua" w:hAnsi="Book Antiqua"/>
+          <w:color w:val="000000"/>
+        </w:rPr>
+      </w:pPr>
+      <w:r>
+        <w:rPr>
+          <w:rFonts w:ascii="Book Antiqua" w:hAnsi="Book Antiqua"/>
+          <w:i/>
+          <w:color w:val="000000"/>
+        </w:rPr>
+        <w:t>Choral sur le nom de Fauré</w:t>
+      </w:r>
+      <w:r>
+        <w:rPr>
+          <w:rFonts w:ascii="Book Antiqua" w:hAnsi="Book Antiqua"/>
+          <w:color w:val="000000"/>
+        </w:rPr>
+        <w:t xml:space="preserve"> op.73bis for piano and chorus ad lib by Charles Koechlin (55) is performed for the first time, in Salle de l’École Normale, Paris.</w:t>
+      </w:r>
+    </w:p>
+    <w:p>
+      <w:pPr>
+        <w:rPr>
+          <w:rFonts w:ascii="Book Antiqua" w:hAnsi="Book Antiqua"/>
+          <w:color w:val="000000"/>
+        </w:rPr>
+      </w:pPr>
+      <w:r>
+        <w:rPr>
+          <w:rFonts w:ascii="Book Antiqua" w:hAnsi="Book Antiqua"/>
+          <w:i/>
+          <w:color w:val="000000"/>
+        </w:rPr>
+        <w:t>Danças africanas</w:t>
+      </w:r>
+      <w:r>
+        <w:rPr>
+          <w:rFonts w:ascii="Book Antiqua" w:hAnsi="Book Antiqua"/>
+          <w:color w:val="000000"/>
+        </w:rPr>
+        <w:t xml:space="preserve"> for two violins, viola, cello, continuo, flute, clarinet, and piano by Heitor Villa-Lobos (35) is performed for the first time, in the Teatro Municipal, São Paulo.</w:t>
+      </w:r>
+    </w:p>
+    <w:p>
+      <w:pPr>
+        <w:rPr>
+          <w:rFonts w:ascii="Book Antiqua" w:hAnsi="Book Antiqua"/>
+          <w:color w:val="000000"/>
+        </w:rPr>
+      </w:pPr>
+      <w:r>
+        <w:rPr>
+          <w:rFonts w:ascii="Book Antiqua" w:hAnsi="Book Antiqua"/>
+          <w:b/>
+          <w:color w:val="000000"/>
+        </w:rPr>
+        <w:t>14 December 1922</w:t>
+      </w:r>
+      <w:r>
+        <w:rPr>
+          <w:rFonts w:ascii="Book Antiqua" w:hAnsi="Book Antiqua"/>
+          <w:color w:val="000000"/>
+        </w:rPr>
+        <w:t xml:space="preserve">  Oil is discovered at the eastern side of Lake Maracaibo, Venezuela, beginning that country’s oil boom.</w:t>
+      </w:r>
+    </w:p>
+    <w:p>
+      <w:pPr>
+        <w:rPr>
+          <w:rFonts w:ascii="Book Antiqua" w:hAnsi="Book Antiqua"/>
+          <w:color w:val="000000"/>
+        </w:rPr>
+      </w:pPr>
+      <w:r>
+        <w:rPr>
+          <w:rFonts w:ascii="Book Antiqua" w:hAnsi="Book Antiqua"/>
+          <w:b/>
+          <w:color w:val="000000"/>
+        </w:rPr>
+        <w:t>16 December 1922</w:t>
+      </w:r>
+      <w:r>
+        <w:rPr>
+          <w:rFonts w:ascii="Book Antiqua" w:hAnsi="Book Antiqua"/>
+          <w:color w:val="000000"/>
+        </w:rPr>
+        <w:t xml:space="preserve">  In national elections in Australia, the Labour Party becomes the largest group in the House of Representatives, but the National Party continues to govern through coalition with the Country Party.</w:t>
+      </w:r>
+    </w:p>
+    <w:p>
+      <w:pPr>
+        <w:rPr>
+          <w:rFonts w:ascii="Book Antiqua" w:hAnsi="Book Antiqua"/>
+          <w:color w:val="000000"/>
+        </w:rPr>
+      </w:pPr>
+      <w:r>
+        <w:rPr>
+          <w:rFonts w:ascii="Book Antiqua" w:hAnsi="Book Antiqua"/>
+          <w:color w:val="000000"/>
+        </w:rPr>
+        <w:t>Lenin suffers a second stroke severely limiting his public activities.</w:t>
+      </w:r>
+    </w:p>
+    <w:p>
+      <w:pPr>
+        <w:rPr>
+          <w:rFonts w:ascii="Book Antiqua" w:hAnsi="Book Antiqua"/>
+          <w:color w:val="000000"/>
+        </w:rPr>
+      </w:pPr>
+      <w:r>
+        <w:rPr>
+          <w:rFonts w:ascii="Book Antiqua" w:hAnsi="Book Antiqua"/>
+          <w:color w:val="000000"/>
+        </w:rPr>
+        <w:t xml:space="preserve">A week after his inauguration, President Gabriel Narutowicz of Poland is murdered by </w:t>
+      </w:r>
+      <w:r>
+        <w:rPr>
+          <w:rFonts w:ascii="Book Antiqua" w:hAnsi="Book Antiqua"/>
+          <w:color w:val="000000"/>
+        </w:rPr>
+        <w:t>conservative</w:t>
+      </w:r>
+      <w:r>
+        <w:rPr>
+          <w:rFonts w:ascii="Book Antiqua" w:hAnsi="Book Antiqua"/>
+          <w:color w:val="000000"/>
+        </w:rPr>
+        <w:t xml:space="preserve"> nationalist Eligiusz Niewiadomski at an art gallery in Warsaw.  The assassin becomes the hero of conservatives.</w:t>
+      </w:r>
+    </w:p>
+    <w:p>
+      <w:pPr>
+        <w:rPr>
+          <w:rFonts w:ascii="Book Antiqua" w:hAnsi="Book Antiqua"/>
+          <w:color w:val="000000"/>
+        </w:rPr>
+      </w:pPr>
+      <w:r>
+        <w:rPr>
+          <w:rFonts w:ascii="Book Antiqua" w:hAnsi="Book Antiqua"/>
+          <w:b/>
+          <w:color w:val="000000"/>
+        </w:rPr>
+        <w:t>17 December 1922</w:t>
+      </w:r>
+      <w:r>
+        <w:rPr>
+          <w:rFonts w:ascii="Book Antiqua" w:hAnsi="Book Antiqua"/>
+          <w:color w:val="000000"/>
+        </w:rPr>
+        <w:t xml:space="preserve">  Wladyslaw Eugeniusz Sikorski replaces Julian Ignacy Novak as Prime Minister of Poland.</w:t>
+      </w:r>
+    </w:p>
+    <w:p>
+      <w:pPr>
+        <w:rPr>
+          <w:rFonts w:ascii="Book Antiqua" w:hAnsi="Book Antiqua"/>
+          <w:color w:val="000000"/>
+        </w:rPr>
+      </w:pPr>
+      <w:r>
+        <w:rPr>
+          <w:rFonts w:ascii="Book Antiqua" w:hAnsi="Book Antiqua"/>
+          <w:color w:val="000000"/>
+        </w:rPr>
+        <w:t>The last British troops leave the Irish Free State.</w:t>
+      </w:r>
+    </w:p>
+    <w:p>
+      <w:pPr>
+        <w:rPr>
+          <w:rFonts w:ascii="Book Antiqua" w:hAnsi="Book Antiqua"/>
+          <w:color w:val="000000"/>
+        </w:rPr>
+      </w:pPr>
+      <w:r>
+        <w:rPr>
+          <w:rFonts w:ascii="Book Antiqua" w:hAnsi="Book Antiqua"/>
+          <w:i/>
+          <w:color w:val="000000"/>
+        </w:rPr>
+        <w:t>Angels</w:t>
+      </w:r>
+      <w:r>
+        <w:rPr>
+          <w:rFonts w:ascii="Book Antiqua" w:hAnsi="Book Antiqua"/>
+          <w:color w:val="000000"/>
+        </w:rPr>
+        <w:t xml:space="preserve"> for six trumpets by Carl Ruggles (46) is performed for the first time, at an International Composers’ Guild concert in the Klaw Theatre, New York.  Also premiered are </w:t>
+      </w:r>
+      <w:r>
+        <w:rPr>
+          <w:rFonts w:ascii="Book Antiqua" w:hAnsi="Book Antiqua"/>
+          <w:b/>
+          <w:color w:val="000000"/>
+        </w:rPr>
+        <w:t>t</w:t>
+      </w:r>
+      <w:r>
+        <w:rPr>
+          <w:rFonts w:ascii="Book Antiqua" w:hAnsi="Book Antiqua"/>
+          <w:color w:val="000000"/>
+        </w:rPr>
+        <w:t xml:space="preserve">wo works for piano by Dane Rudhyar (27):  </w:t>
+      </w:r>
+      <w:r>
+        <w:rPr>
+          <w:rFonts w:ascii="Book Antiqua" w:hAnsi="Book Antiqua"/>
+          <w:i/>
+          <w:color w:val="000000"/>
+        </w:rPr>
+        <w:t>Luciferian Stanza</w:t>
+      </w:r>
+      <w:r>
+        <w:rPr>
+          <w:rFonts w:ascii="Book Antiqua" w:hAnsi="Book Antiqua"/>
+          <w:color w:val="000000"/>
+        </w:rPr>
+        <w:t xml:space="preserve"> and </w:t>
+      </w:r>
+      <w:r>
+        <w:rPr>
+          <w:rFonts w:ascii="Book Antiqua" w:hAnsi="Book Antiqua"/>
+          <w:i/>
+          <w:color w:val="000000"/>
+        </w:rPr>
+        <w:t>Ravissement</w:t>
+      </w:r>
+      <w:r>
+        <w:rPr>
+          <w:rFonts w:ascii="Book Antiqua" w:hAnsi="Book Antiqua"/>
+          <w:color w:val="000000"/>
+        </w:rPr>
+        <w:t>.  See 27 April 1922 and 24 April 1939.</w:t>
+      </w:r>
+    </w:p>
+    <w:p>
+      <w:pPr>
+        <w:rPr>
+          <w:rFonts w:ascii="Book Antiqua" w:hAnsi="Book Antiqua"/>
+          <w:color w:val="000000"/>
+        </w:rPr>
+      </w:pPr>
+      <w:r>
+        <w:rPr>
+          <w:rFonts w:ascii="Book Antiqua" w:hAnsi="Book Antiqua"/>
+          <w:b/>
+          <w:color w:val="000000"/>
+        </w:rPr>
+        <w:t>19 December 1922</w:t>
+      </w:r>
+      <w:r>
+        <w:rPr>
+          <w:rFonts w:ascii="Book Antiqua" w:hAnsi="Book Antiqua"/>
+          <w:color w:val="000000"/>
+        </w:rPr>
+        <w:t xml:space="preserve">  Urged on by Lenin, to encourage electrification and modernization, Lev Sergeyevich Termen (Leon Theremin) (26) begins a tour with his Etherphone with a one-man show in the Grand Hall of the Petrograd Philharmonic Society.  There is a light show and various other new instruments.  Among the audience are Alyeksandr Glazunov (57) and Dmitri Shostakovich (16).</w:t>
+      </w:r>
+    </w:p>
+    <w:p>
+      <w:pPr>
+        <w:rPr>
+          <w:rFonts w:ascii="Book Antiqua" w:hAnsi="Book Antiqua"/>
+          <w:color w:val="000000"/>
+        </w:rPr>
+      </w:pPr>
+      <w:r>
+        <w:rPr>
+          <w:rFonts w:ascii="Book Antiqua" w:hAnsi="Book Antiqua"/>
+          <w:b/>
+          <w:color w:val="000000"/>
+        </w:rPr>
+        <w:t xml:space="preserve">20 December </w:t>
+      </w:r>
+      <w:r>
+        <w:rPr>
+          <w:rFonts w:ascii="Book Antiqua" w:hAnsi="Book Antiqua"/>
+          <w:b/>
+          <w:color w:val="000000"/>
+        </w:rPr>
+        <w:t>1922</w:t>
+      </w:r>
+      <w:r>
+        <w:rPr>
+          <w:rFonts w:ascii="Book Antiqua" w:hAnsi="Book Antiqua"/>
+          <w:color w:val="000000"/>
+        </w:rPr>
+        <w:t xml:space="preserve">  </w:t>
+      </w:r>
+      <w:bookmarkStart w:id="4" w:name="OLE_LINK8"/>
+      <w:r>
+        <w:rPr>
+          <w:rFonts w:ascii="Book Antiqua" w:hAnsi="Book Antiqua"/>
+          <w:color w:val="000000"/>
+        </w:rPr>
+        <w:t>Stanislaw Wojciechowski</w:t>
+      </w:r>
+      <w:bookmarkEnd w:id="4"/>
+      <w:r>
+        <w:rPr>
+          <w:rFonts w:ascii="Book Antiqua" w:hAnsi="Book Antiqua"/>
+          <w:color w:val="000000"/>
+        </w:rPr>
+        <w:t xml:space="preserve"> replaces Gabriel Narutowicz as President of Poland.</w:t>
+      </w:r>
+    </w:p>
+    <w:p>
+      <w:pPr>
+        <w:rPr>
+          <w:rFonts w:ascii="Book Antiqua" w:hAnsi="Book Antiqua"/>
+          <w:color w:val="000000"/>
+        </w:rPr>
+      </w:pPr>
+      <w:r>
+        <w:rPr>
+          <w:rFonts w:ascii="Book Antiqua" w:hAnsi="Book Antiqua"/>
+          <w:color w:val="000000"/>
+        </w:rPr>
+        <w:t xml:space="preserve">Incidental music to Cocteau’s (after Sophocles) play </w:t>
+      </w:r>
+      <w:r>
+        <w:rPr>
+          <w:rFonts w:ascii="Book Antiqua" w:hAnsi="Book Antiqua"/>
+          <w:i/>
+          <w:color w:val="000000"/>
+        </w:rPr>
+        <w:t>Antigone</w:t>
+      </w:r>
+      <w:r>
+        <w:rPr>
+          <w:rFonts w:ascii="Book Antiqua" w:hAnsi="Book Antiqua"/>
+          <w:color w:val="000000"/>
+        </w:rPr>
+        <w:t xml:space="preserve"> by Arthur Honegger (30) is performed for the first time, at the Théâtre de l’Atelier, Paris.</w:t>
+      </w:r>
+    </w:p>
+    <w:p>
+      <w:pPr>
+        <w:rPr>
+          <w:rFonts w:ascii="Book Antiqua" w:hAnsi="Book Antiqua"/>
+          <w:color w:val="000000"/>
+        </w:rPr>
+      </w:pPr>
+      <w:r>
+        <w:rPr>
+          <w:rFonts w:ascii="Book Antiqua" w:hAnsi="Book Antiqua"/>
+          <w:b/>
+          <w:color w:val="000000"/>
+        </w:rPr>
+        <w:t>22 December 1922</w:t>
+      </w:r>
+      <w:r>
+        <w:rPr>
+          <w:rFonts w:ascii="Book Antiqua" w:hAnsi="Book Antiqua"/>
+          <w:color w:val="000000"/>
+        </w:rPr>
+        <w:t xml:space="preserve">  A suite from Igor Stravinsky’s (40) ballet </w:t>
+      </w:r>
+      <w:r>
+        <w:rPr>
+          <w:rFonts w:ascii="Book Antiqua" w:hAnsi="Book Antiqua"/>
+          <w:i/>
+          <w:color w:val="000000"/>
+        </w:rPr>
+        <w:t>Pulcinella</w:t>
+      </w:r>
+      <w:r>
+        <w:rPr>
+          <w:rFonts w:ascii="Book Antiqua" w:hAnsi="Book Antiqua"/>
+          <w:color w:val="000000"/>
+        </w:rPr>
+        <w:t>, prepared by the composer, is performed for the first time, in Boston.</w:t>
+      </w:r>
+    </w:p>
+    <w:p>
+      <w:pPr>
+        <w:rPr>
+          <w:rFonts w:ascii="Book Antiqua" w:hAnsi="Book Antiqua"/>
+          <w:color w:val="000000"/>
+        </w:rPr>
+      </w:pPr>
+      <w:r>
+        <w:rPr>
+          <w:rFonts w:ascii="Book Antiqua" w:hAnsi="Book Antiqua"/>
+          <w:b/>
+          <w:color w:val="000000"/>
+        </w:rPr>
+        <w:t>26 December 1922</w:t>
+      </w:r>
+      <w:r>
+        <w:rPr>
+          <w:rFonts w:ascii="Book Antiqua" w:hAnsi="Book Antiqua"/>
+          <w:color w:val="000000"/>
+        </w:rPr>
+        <w:t xml:space="preserve">  The Reparation Commission declares Germany to be deliberately in default.</w:t>
+      </w:r>
+    </w:p>
+    <w:p>
+      <w:pPr>
+        <w:rPr>
+          <w:rFonts w:ascii="Book Antiqua" w:hAnsi="Book Antiqua"/>
+          <w:color w:val="000000"/>
+        </w:rPr>
+      </w:pPr>
+      <w:r>
+        <w:rPr>
+          <w:rFonts w:ascii="Book Antiqua" w:hAnsi="Book Antiqua"/>
+          <w:color w:val="000000"/>
+        </w:rPr>
+        <w:t>France creates the Colony of Niger in West Africa.</w:t>
+      </w:r>
+    </w:p>
+    <w:p>
+      <w:pPr>
+        <w:rPr>
+          <w:rFonts w:ascii="Book Antiqua" w:hAnsi="Book Antiqua"/>
+          <w:color w:val="000000"/>
+        </w:rPr>
+      </w:pPr>
+      <w:r>
+        <w:rPr>
+          <w:rFonts w:ascii="Book Antiqua" w:hAnsi="Book Antiqua"/>
+          <w:b/>
+          <w:color w:val="000000"/>
+        </w:rPr>
+        <w:t>27 December 1922</w:t>
+      </w:r>
+      <w:r>
+        <w:rPr>
+          <w:rFonts w:ascii="Book Antiqua" w:hAnsi="Book Antiqua"/>
+          <w:color w:val="000000"/>
+        </w:rPr>
+        <w:t xml:space="preserve">  The Japanese warship </w:t>
+      </w:r>
+      <w:r>
+        <w:rPr>
+          <w:rFonts w:ascii="Book Antiqua" w:hAnsi="Book Antiqua"/>
+          <w:i/>
+          <w:color w:val="000000"/>
+        </w:rPr>
+        <w:t>Hosho</w:t>
+      </w:r>
+      <w:r>
+        <w:rPr>
+          <w:rFonts w:ascii="Book Antiqua" w:hAnsi="Book Antiqua"/>
+          <w:color w:val="000000"/>
+        </w:rPr>
+        <w:t xml:space="preserve"> is commissioned.  It is the first ship designed from the beginning as an aircraft carrier.</w:t>
+      </w:r>
+    </w:p>
+    <w:p>
+      <w:pPr>
+        <w:rPr>
+          <w:rFonts w:ascii="Book Antiqua" w:hAnsi="Book Antiqua"/>
+          <w:color w:val="000000"/>
+        </w:rPr>
+      </w:pPr>
+      <w:r>
+        <w:rPr>
+          <w:rFonts w:ascii="Book Antiqua" w:hAnsi="Book Antiqua"/>
+          <w:b/>
+          <w:color w:val="000000"/>
+        </w:rPr>
+        <w:t>28 December 1922</w:t>
+      </w:r>
+      <w:r>
+        <w:rPr>
+          <w:rFonts w:ascii="Book Antiqua" w:hAnsi="Book Antiqua"/>
+          <w:color w:val="000000"/>
+        </w:rPr>
+        <w:t xml:space="preserve">  Andante festivo for string quartet by Jean Sibelius (57) is performed for the first time.</w:t>
+      </w:r>
+    </w:p>
+    <w:p>
+      <w:pPr>
+        <w:rPr>
+          <w:rFonts w:ascii="Book Antiqua" w:hAnsi="Book Antiqua"/>
+          <w:color w:val="000000"/>
+        </w:rPr>
+      </w:pPr>
+      <w:r>
+        <w:rPr>
+          <w:rFonts w:ascii="Book Antiqua" w:hAnsi="Book Antiqua"/>
+          <w:b/>
+          <w:color w:val="000000"/>
+        </w:rPr>
+        <w:t>29 December 1922</w:t>
+      </w:r>
+      <w:r>
+        <w:rPr>
+          <w:rFonts w:ascii="Book Antiqua" w:hAnsi="Book Antiqua"/>
+          <w:color w:val="000000"/>
+        </w:rPr>
+        <w:t xml:space="preserve">  At a luncheon to honor the visiting Vincent d’Indy (71) in Chicago, attended by Sergey Prokofiev (31) and John Alden Carpenter (46), the French Consul, Antonin Barthélemy, announces that Carpenter has been named a member of the Legion of Honor.</w:t>
+      </w:r>
+    </w:p>
+    <w:p>
+      <w:pPr>
+        <w:rPr>
+          <w:rFonts w:ascii="Book Antiqua" w:hAnsi="Book Antiqua"/>
+          <w:color w:val="000000"/>
+        </w:rPr>
+      </w:pPr>
+      <w:r>
+        <w:rPr>
+          <w:rFonts w:ascii="Book Antiqua" w:hAnsi="Book Antiqua"/>
+          <w:b/>
+          <w:color w:val="000000"/>
+        </w:rPr>
+        <w:t>30 December 1922</w:t>
+      </w:r>
+      <w:r>
+        <w:rPr>
+          <w:rFonts w:ascii="Book Antiqua" w:hAnsi="Book Antiqua"/>
+          <w:color w:val="000000"/>
+        </w:rPr>
+        <w:t xml:space="preserve">  The Union of Soviet Socialist Republics is established as a federation of Russia, Ukraine, Byelorussia, and Transcaucasia.</w:t>
+      </w:r>
+    </w:p>
+    <w:p>
+      <w:pPr>
+        <w:rPr>
+          <w:rFonts w:ascii="Book Antiqua" w:hAnsi="Book Antiqua"/>
+        </w:rPr>
+      </w:pPr>
+    </w:p>
+    <w:p>
+      <w:pPr>
+        <w:rPr>
+          <w:rFonts w:ascii="Book Antiqua" w:hAnsi="Book Antiqua"/>
+        </w:rPr>
+      </w:pPr>
+      <w:r>
+        <w:rPr>
+          <w:rFonts w:ascii="Book Antiqua" w:hAnsi="Book Antiqua"/>
+        </w:rPr>
+        <w:t>©2004-2016</w:t>
+      </w:r>
+      <w:r>
+        <w:rPr>
+          <w:rFonts w:ascii="Book Antiqua" w:hAnsi="Book Antiqua"/>
+        </w:rPr>
+        <w:t xml:space="preserve"> Paul Scharfenberger</w:t>
+      </w:r>
+    </w:p>
+    <w:p>
+      <w:pPr>
+        <w:rPr>
+          <w:rFonts w:ascii="Book Antiqua" w:hAnsi="Book Antiqua"/>
+        </w:rPr>
+      </w:pPr>
+      <w:r>
+        <w:rPr>
+          <w:rFonts w:ascii="Book Antiqua" w:hAnsi="Book Antiqua"/>
+        </w:rPr>
+        <w:t>18</w:t>
+      </w:r>
+      <w:r>
+        <w:rPr>
+          <w:rFonts w:ascii="Book Antiqua" w:hAnsi="Book Antiqua"/>
         </w:rPr>
         <w:t xml:space="preserve"> </w:t>
       </w:r>
       <w:r>
         <w:rPr>
           <w:rFonts w:ascii="Book Antiqua" w:hAnsi="Book Antiqua"/>
-          <w:color w:val="000000"/>
-        </w:rPr>
-        <w:t xml:space="preserve">for </w:t>
-      </w:r>
-      <w:r>
-        <w:rPr>
-          <w:rFonts w:ascii="Book Antiqua" w:hAnsi="Book Antiqua"/>
-          <w:color w:val="000000"/>
-        </w:rPr>
-        <w:t>chorus by Ralph Vaughan Williams (50) is performed for the first time, in Town Hall, Birmingham.</w:t>
-      </w:r>
-    </w:p>
-    <w:p>
-      <w:pPr>
-        <w:rPr>
-          <w:rFonts w:ascii="Book Antiqua" w:hAnsi="Book Antiqua"/>
-          <w:color w:val="000000"/>
-        </w:rPr>
-      </w:pPr>
-      <w:bookmarkStart w:id="3" w:name="OLE_LINK57"/>
-      <w:r>
-        <w:rPr>
-          <w:rFonts w:ascii="Book Antiqua" w:hAnsi="Book Antiqua"/>
-          <w:b/>
-          <w:color w:val="000000"/>
-        </w:rPr>
-        <w:t>7 December 1922</w:t>
-      </w:r>
-      <w:r>
-        <w:rPr>
-          <w:rFonts w:ascii="Book Antiqua" w:hAnsi="Book Antiqua"/>
-          <w:color w:val="000000"/>
-        </w:rPr>
-        <w:t xml:space="preserve">  New Zealand national elections sees a loss of majority for the ruling Reform Party and Prime Minister William Massey is forced to seek support from other quarters.</w:t>
-      </w:r>
-    </w:p>
-    <w:p>
-      <w:pPr>
-        <w:rPr>
-          <w:rFonts w:ascii="Book Antiqua" w:hAnsi="Book Antiqua"/>
-          <w:color w:val="000000"/>
-        </w:rPr>
-      </w:pPr>
-      <w:r>
-        <w:rPr>
-          <w:rFonts w:ascii="Book Antiqua" w:hAnsi="Book Antiqua"/>
-          <w:color w:val="000000"/>
-        </w:rPr>
-        <w:t>Manuel García Prieto, marqués de Alhucemas replaces José Sánchez Guerra y Martínez as Prime Minister of Spain.</w:t>
-      </w:r>
-    </w:p>
-    <w:bookmarkEnd w:id="3"/>
-    <w:p>
-      <w:pPr>
-        <w:rPr>
-          <w:rFonts w:ascii="Book Antiqua" w:hAnsi="Book Antiqua"/>
-          <w:color w:val="000000"/>
-        </w:rPr>
-      </w:pPr>
-      <w:r>
-        <w:rPr>
-          <w:rFonts w:ascii="Book Antiqua" w:hAnsi="Book Antiqua"/>
-          <w:color w:val="000000"/>
-        </w:rPr>
-        <w:t>The sixth movement of the Divertimento op.5 for small orchestra and male chorus, entitled Chorale-Fantasy, by Kurt Weill (22) is performed for the first time, at the Singakademie, Berlin.  See 10 April 1923.</w:t>
-      </w:r>
-    </w:p>
-    <w:p>
-      <w:pPr>
-        <w:rPr>
-          <w:rFonts w:ascii="Book Antiqua" w:hAnsi="Book Antiqua"/>
-          <w:color w:val="000000"/>
-        </w:rPr>
-      </w:pPr>
-      <w:r>
-        <w:rPr>
-          <w:rFonts w:ascii="Book Antiqua" w:hAnsi="Book Antiqua"/>
-          <w:b/>
-          <w:color w:val="000000"/>
-        </w:rPr>
-        <w:t>8 December 1922</w:t>
-      </w:r>
-      <w:r>
-        <w:rPr>
-          <w:rFonts w:ascii="Book Antiqua" w:hAnsi="Book Antiqua"/>
-          <w:color w:val="000000"/>
-        </w:rPr>
-        <w:t xml:space="preserve">  The journal </w:t>
-      </w:r>
-      <w:r>
-        <w:rPr>
-          <w:rFonts w:ascii="Book Antiqua" w:hAnsi="Book Antiqua"/>
-          <w:i/>
-          <w:color w:val="000000"/>
-        </w:rPr>
-        <w:t xml:space="preserve">Science </w:t>
-      </w:r>
-      <w:r>
-        <w:rPr>
-          <w:rFonts w:ascii="Book Antiqua" w:hAnsi="Book Antiqua"/>
-          <w:color w:val="000000"/>
-        </w:rPr>
-        <w:t xml:space="preserve">publishes an article by </w:t>
-      </w:r>
-      <w:r>
-        <w:rPr>
-          <w:rFonts w:ascii="Book Antiqua" w:hAnsi="Book Antiqua"/>
-          <w:color w:val="000000"/>
-          <w:lang w:bidi="en-US"/>
-        </w:rPr>
-        <w:t>Herbert M. Evans and K. Scott Bishop where they describe their discovery of Vitamin E.</w:t>
-      </w:r>
-    </w:p>
-    <w:p>
-      <w:pPr>
-        <w:rPr>
-          <w:rFonts w:ascii="Book Antiqua" w:hAnsi="Book Antiqua"/>
-          <w:color w:val="000000"/>
-        </w:rPr>
-      </w:pPr>
-      <w:r>
-        <w:rPr>
-          <w:rFonts w:ascii="Book Antiqua" w:hAnsi="Book Antiqua"/>
-          <w:b/>
-          <w:color w:val="000000"/>
-        </w:rPr>
-        <w:t>9 December 1922</w:t>
-      </w:r>
-      <w:r>
-        <w:rPr>
-          <w:rFonts w:ascii="Book Antiqua" w:hAnsi="Book Antiqua"/>
-          <w:color w:val="000000"/>
-        </w:rPr>
-        <w:t xml:space="preserve">  Gabriel Narutowicz is elected President of Poland by the Sejm, replacing Józef Pilsudski.  Despised by conservatives and anti-Semites, he is stoned on the way to his inauguration.</w:t>
-      </w:r>
-    </w:p>
-    <w:p>
-      <w:pPr>
-        <w:rPr>
-          <w:rFonts w:ascii="Book Antiqua" w:hAnsi="Book Antiqua"/>
-          <w:color w:val="000000"/>
-        </w:rPr>
-      </w:pPr>
-      <w:r>
-        <w:rPr>
-          <w:rFonts w:ascii="Book Antiqua" w:hAnsi="Book Antiqua"/>
-          <w:color w:val="000000"/>
-        </w:rPr>
-        <w:t xml:space="preserve">Works for violin and orchestra by Heitor Villa-Lobos (35) are performed for the first time, in the Teatro Municipal, Rio de Janeiro:  the second movement of </w:t>
-      </w:r>
-      <w:r>
-        <w:rPr>
-          <w:rFonts w:ascii="Book Antiqua" w:hAnsi="Book Antiqua"/>
-          <w:i/>
-          <w:color w:val="000000"/>
-        </w:rPr>
-        <w:t>Fantasia de movimentos mistos</w:t>
-      </w:r>
-      <w:r>
-        <w:rPr>
-          <w:rFonts w:ascii="Book Antiqua" w:hAnsi="Book Antiqua"/>
-          <w:color w:val="000000"/>
-        </w:rPr>
-        <w:t xml:space="preserve">, conducted by the composer, and </w:t>
-      </w:r>
-      <w:r>
-        <w:rPr>
-          <w:rFonts w:ascii="Book Antiqua" w:hAnsi="Book Antiqua"/>
-          <w:i/>
-          <w:color w:val="000000"/>
-        </w:rPr>
-        <w:t>Martírio dos insetos</w:t>
-      </w:r>
-      <w:r>
-        <w:rPr>
-          <w:rFonts w:ascii="Book Antiqua" w:hAnsi="Book Antiqua"/>
-          <w:color w:val="000000"/>
-        </w:rPr>
-        <w:t>.  See 17 November 1917 and 23 April 1941.</w:t>
-      </w:r>
-    </w:p>
-    <w:p>
-      <w:pPr>
-        <w:rPr>
-          <w:rFonts w:ascii="Book Antiqua" w:hAnsi="Book Antiqua"/>
-          <w:color w:val="000000"/>
-        </w:rPr>
-      </w:pPr>
-      <w:r>
-        <w:rPr>
-          <w:rFonts w:ascii="Book Antiqua" w:hAnsi="Book Antiqua"/>
-          <w:b/>
-          <w:color w:val="000000"/>
-        </w:rPr>
-        <w:t>10 December 1922</w:t>
-      </w:r>
-      <w:r>
-        <w:rPr>
-          <w:rFonts w:ascii="Book Antiqua" w:hAnsi="Book Antiqua"/>
-          <w:color w:val="000000"/>
-        </w:rPr>
-        <w:t xml:space="preserve">  Japan returns Tsingtao (Qingdao) to China.  They took it from Germany during the Great War.</w:t>
-      </w:r>
-    </w:p>
-    <w:p>
-      <w:pPr>
-        <w:rPr>
-          <w:rFonts w:ascii="Book Antiqua" w:hAnsi="Book Antiqua"/>
-          <w:color w:val="000000"/>
-        </w:rPr>
-      </w:pPr>
-      <w:r>
-        <w:rPr>
-          <w:rFonts w:ascii="Book Antiqua" w:hAnsi="Book Antiqua"/>
-          <w:color w:val="000000"/>
-        </w:rPr>
-        <w:t>Niels Bohr is awarded the Nobel Prize in Physics for using Quantum Physics to explain the structure of the atom.</w:t>
-      </w:r>
-    </w:p>
-    <w:p>
-      <w:pPr>
-        <w:rPr>
-          <w:rFonts w:ascii="Book Antiqua" w:hAnsi="Book Antiqua"/>
-          <w:color w:val="000000"/>
-        </w:rPr>
-      </w:pPr>
-      <w:r>
-        <w:rPr>
-          <w:rFonts w:ascii="Book Antiqua" w:hAnsi="Book Antiqua"/>
-          <w:color w:val="000000"/>
-        </w:rPr>
-        <w:t xml:space="preserve">Leos Janácek (68) goes to see a new play by Karel Capek called </w:t>
-      </w:r>
-      <w:r>
-        <w:rPr>
-          <w:rFonts w:ascii="Book Antiqua" w:hAnsi="Book Antiqua"/>
-          <w:i/>
-          <w:color w:val="000000"/>
-        </w:rPr>
-        <w:t>The Makropulos Affair</w:t>
-      </w:r>
-      <w:r>
-        <w:rPr>
-          <w:rFonts w:ascii="Book Antiqua" w:hAnsi="Book Antiqua"/>
-          <w:color w:val="000000"/>
-        </w:rPr>
-        <w:t xml:space="preserve"> in the Vinohrady Theatre, Prague.</w:t>
-      </w:r>
-    </w:p>
-    <w:p>
-      <w:pPr>
-        <w:rPr>
-          <w:rFonts w:ascii="Book Antiqua" w:hAnsi="Book Antiqua"/>
-          <w:color w:val="000000"/>
-        </w:rPr>
-      </w:pPr>
-      <w:r>
-        <w:rPr>
-          <w:rFonts w:ascii="Book Antiqua" w:hAnsi="Book Antiqua"/>
-          <w:b/>
-          <w:color w:val="000000"/>
-        </w:rPr>
-        <w:t>13 December 1922</w:t>
-      </w:r>
-      <w:r>
-        <w:rPr>
-          <w:rFonts w:ascii="Book Antiqua" w:hAnsi="Book Antiqua"/>
-          <w:color w:val="000000"/>
-        </w:rPr>
-        <w:t xml:space="preserve">  The Federative Union of Soviet Socialist Republics of Transcaucasia is reorganized a the Transcaucasian Soviet Federative Socialist Republic.</w:t>
-      </w:r>
-    </w:p>
-    <w:p>
-      <w:pPr>
-        <w:rPr>
-          <w:rFonts w:ascii="Book Antiqua" w:hAnsi="Book Antiqua"/>
-          <w:color w:val="000000"/>
-        </w:rPr>
-      </w:pPr>
-      <w:r>
-        <w:rPr>
-          <w:rFonts w:ascii="Book Antiqua" w:hAnsi="Book Antiqua"/>
-          <w:color w:val="000000"/>
-        </w:rPr>
-        <w:t xml:space="preserve">The Christmas fairy tale </w:t>
-      </w:r>
-      <w:r>
-        <w:rPr>
-          <w:rFonts w:ascii="Book Antiqua" w:hAnsi="Book Antiqua"/>
-          <w:i/>
-          <w:color w:val="000000"/>
-        </w:rPr>
-        <w:t>Tuttifäntchen</w:t>
-      </w:r>
-      <w:r>
-        <w:rPr>
-          <w:rFonts w:ascii="Book Antiqua" w:hAnsi="Book Antiqua"/>
-          <w:color w:val="000000"/>
-        </w:rPr>
-        <w:t xml:space="preserve"> by Paul Hindemith (27), to words of Michel and Becker, is performed for the first time, in Darmstadt.</w:t>
-      </w:r>
-    </w:p>
-    <w:p>
-      <w:pPr>
-        <w:rPr>
-          <w:rFonts w:ascii="Book Antiqua" w:hAnsi="Book Antiqua"/>
-          <w:color w:val="000000"/>
-        </w:rPr>
-      </w:pPr>
-      <w:r>
-        <w:rPr>
-          <w:rFonts w:ascii="Book Antiqua" w:hAnsi="Book Antiqua"/>
-          <w:i/>
-          <w:color w:val="000000"/>
-        </w:rPr>
-        <w:t>Berceuse sur le nom de Gabriel Fauré</w:t>
-      </w:r>
-      <w:r>
-        <w:rPr>
-          <w:rFonts w:ascii="Book Antiqua" w:hAnsi="Book Antiqua"/>
-          <w:color w:val="000000"/>
-        </w:rPr>
-        <w:t xml:space="preserve"> for violin and piano by Maurice Ravel (47) is performed for the first time, by the Société Musicale Indépendante, Paris.</w:t>
-      </w:r>
-    </w:p>
-    <w:p>
-      <w:pPr>
-        <w:rPr>
-          <w:rFonts w:ascii="Book Antiqua" w:hAnsi="Book Antiqua"/>
-          <w:color w:val="000000"/>
-        </w:rPr>
-      </w:pPr>
-      <w:r>
-        <w:rPr>
-          <w:rFonts w:ascii="Book Antiqua" w:hAnsi="Book Antiqua"/>
-          <w:i/>
-          <w:color w:val="000000"/>
-        </w:rPr>
-        <w:t>Choral sur le nom de Fauré</w:t>
-      </w:r>
-      <w:r>
-        <w:rPr>
-          <w:rFonts w:ascii="Book Antiqua" w:hAnsi="Book Antiqua"/>
-          <w:color w:val="000000"/>
-        </w:rPr>
-        <w:t xml:space="preserve"> op.73bis for piano and chorus ad lib by Charles Koechlin (55) is performed for the first time, in Salle de l’École Normale, Paris.</w:t>
-      </w:r>
-    </w:p>
-    <w:p>
-      <w:pPr>
-        <w:rPr>
-          <w:rFonts w:ascii="Book Antiqua" w:hAnsi="Book Antiqua"/>
-          <w:color w:val="000000"/>
-        </w:rPr>
-      </w:pPr>
-      <w:r>
-        <w:rPr>
-          <w:rFonts w:ascii="Book Antiqua" w:hAnsi="Book Antiqua"/>
-          <w:i/>
-          <w:color w:val="000000"/>
-        </w:rPr>
-        <w:t>Danças africanas</w:t>
-      </w:r>
-      <w:r>
-        <w:rPr>
-          <w:rFonts w:ascii="Book Antiqua" w:hAnsi="Book Antiqua"/>
-          <w:color w:val="000000"/>
-        </w:rPr>
-        <w:t xml:space="preserve"> for two violins, viola, cello, continuo, flute, clarinet, and piano by Heitor Villa-Lobos (35) is performed for the first time, in the Teatro Municipal, São Paulo.</w:t>
-      </w:r>
-    </w:p>
-    <w:p>
-      <w:pPr>
-        <w:rPr>
-          <w:rFonts w:ascii="Book Antiqua" w:hAnsi="Book Antiqua"/>
-          <w:color w:val="000000"/>
-        </w:rPr>
-      </w:pPr>
-      <w:r>
-        <w:rPr>
-          <w:rFonts w:ascii="Book Antiqua" w:hAnsi="Book Antiqua"/>
-          <w:b/>
-          <w:color w:val="000000"/>
-        </w:rPr>
-        <w:t>14 December 1922</w:t>
-      </w:r>
-      <w:r>
-        <w:rPr>
-          <w:rFonts w:ascii="Book Antiqua" w:hAnsi="Book Antiqua"/>
-          <w:color w:val="000000"/>
-        </w:rPr>
-        <w:t xml:space="preserve">  Oil is discovered at the eastern side of Lake Maracaibo, Venezuela, beginning that country’s oil boom.</w:t>
-      </w:r>
-    </w:p>
-    <w:p>
-      <w:pPr>
-        <w:rPr>
-          <w:rFonts w:ascii="Book Antiqua" w:hAnsi="Book Antiqua"/>
-          <w:color w:val="000000"/>
-        </w:rPr>
-      </w:pPr>
-      <w:r>
-        <w:rPr>
-          <w:rFonts w:ascii="Book Antiqua" w:hAnsi="Book Antiqua"/>
-          <w:b/>
-          <w:color w:val="000000"/>
-        </w:rPr>
-        <w:t>16 December 1922</w:t>
-      </w:r>
-      <w:r>
-        <w:rPr>
-          <w:rFonts w:ascii="Book Antiqua" w:hAnsi="Book Antiqua"/>
-          <w:color w:val="000000"/>
-        </w:rPr>
-        <w:t xml:space="preserve">  In national elections in Australia, the Labour Party becomes the largest group in the House of Representatives, but the National Party continues to govern through coalition with the Country Party.</w:t>
-      </w:r>
-    </w:p>
-    <w:p>
-      <w:pPr>
-        <w:rPr>
-          <w:rFonts w:ascii="Book Antiqua" w:hAnsi="Book Antiqua"/>
-          <w:color w:val="000000"/>
-        </w:rPr>
-      </w:pPr>
-      <w:r>
-        <w:rPr>
-          <w:rFonts w:ascii="Book Antiqua" w:hAnsi="Book Antiqua"/>
-          <w:color w:val="000000"/>
-        </w:rPr>
-        <w:t>Lenin suffers a second stroke severely limiting his public activities.</w:t>
-      </w:r>
-    </w:p>
-    <w:p>
-      <w:pPr>
-        <w:rPr>
-          <w:rFonts w:ascii="Book Antiqua" w:hAnsi="Book Antiqua"/>
-          <w:color w:val="000000"/>
-        </w:rPr>
-      </w:pPr>
-      <w:r>
-        <w:rPr>
-          <w:rFonts w:ascii="Book Antiqua" w:hAnsi="Book Antiqua"/>
-          <w:color w:val="000000"/>
-        </w:rPr>
-        <w:t xml:space="preserve">A week after his inauguration, President Gabriel Narutowicz of Poland is murdered by </w:t>
-      </w:r>
-      <w:r>
-        <w:rPr>
-          <w:rFonts w:ascii="Book Antiqua" w:hAnsi="Book Antiqua"/>
-          <w:color w:val="000000"/>
-        </w:rPr>
-        <w:t>conservative</w:t>
-      </w:r>
-      <w:r>
-        <w:rPr>
-          <w:rFonts w:ascii="Book Antiqua" w:hAnsi="Book Antiqua"/>
-          <w:color w:val="000000"/>
-        </w:rPr>
-        <w:t xml:space="preserve"> nationalist Eligiusz Niewiadomski at an art gallery in Warsaw.  The assassin becomes the hero of conservatives.</w:t>
-      </w:r>
-    </w:p>
-    <w:p>
-      <w:pPr>
-        <w:rPr>
-          <w:rFonts w:ascii="Book Antiqua" w:hAnsi="Book Antiqua"/>
-          <w:color w:val="000000"/>
-        </w:rPr>
-      </w:pPr>
-      <w:r>
-        <w:rPr>
-          <w:rFonts w:ascii="Book Antiqua" w:hAnsi="Book Antiqua"/>
-          <w:b/>
-          <w:color w:val="000000"/>
-        </w:rPr>
-        <w:t>17 December 1922</w:t>
-      </w:r>
-      <w:r>
-        <w:rPr>
-          <w:rFonts w:ascii="Book Antiqua" w:hAnsi="Book Antiqua"/>
-          <w:color w:val="000000"/>
-        </w:rPr>
-        <w:t xml:space="preserve">  Wladyslaw Eugeniusz Sikorski replaces Julian Ignacy Novak as Prime Minister of Poland.</w:t>
-      </w:r>
-    </w:p>
-    <w:p>
-      <w:pPr>
-        <w:rPr>
-          <w:rFonts w:ascii="Book Antiqua" w:hAnsi="Book Antiqua"/>
-          <w:color w:val="000000"/>
-        </w:rPr>
-      </w:pPr>
-      <w:r>
-        <w:rPr>
-          <w:rFonts w:ascii="Book Antiqua" w:hAnsi="Book Antiqua"/>
-          <w:color w:val="000000"/>
-        </w:rPr>
-        <w:t>The last British troops leave the Irish Free State.</w:t>
-      </w:r>
-    </w:p>
-    <w:p>
-      <w:pPr>
-        <w:rPr>
-          <w:rFonts w:ascii="Book Antiqua" w:hAnsi="Book Antiqua"/>
-          <w:color w:val="000000"/>
-        </w:rPr>
-      </w:pPr>
-      <w:r>
-        <w:rPr>
-          <w:rFonts w:ascii="Book Antiqua" w:hAnsi="Book Antiqua"/>
-          <w:i/>
-          <w:color w:val="000000"/>
-        </w:rPr>
-        <w:t>Angels</w:t>
-      </w:r>
-      <w:r>
-        <w:rPr>
-          <w:rFonts w:ascii="Book Antiqua" w:hAnsi="Book Antiqua"/>
-          <w:color w:val="000000"/>
-        </w:rPr>
-        <w:t xml:space="preserve"> for six trumpets by Carl Ruggles (46) is performed for the first time, at an International Composers’ Guild concert in the Klaw Theatre, New York.  Also premiered are </w:t>
-      </w:r>
-      <w:r>
-        <w:rPr>
-          <w:rFonts w:ascii="Book Antiqua" w:hAnsi="Book Antiqua"/>
-          <w:b/>
-          <w:color w:val="000000"/>
-        </w:rPr>
-        <w:t>t</w:t>
-      </w:r>
-      <w:r>
-        <w:rPr>
-          <w:rFonts w:ascii="Book Antiqua" w:hAnsi="Book Antiqua"/>
-          <w:color w:val="000000"/>
-        </w:rPr>
-        <w:t xml:space="preserve">wo works for piano by Dane Rudhyar (27):  </w:t>
-      </w:r>
-      <w:r>
-        <w:rPr>
-          <w:rFonts w:ascii="Book Antiqua" w:hAnsi="Book Antiqua"/>
-          <w:i/>
-          <w:color w:val="000000"/>
-        </w:rPr>
-        <w:t>Luciferian Stanza</w:t>
-      </w:r>
-      <w:r>
-        <w:rPr>
-          <w:rFonts w:ascii="Book Antiqua" w:hAnsi="Book Antiqua"/>
-          <w:color w:val="000000"/>
-        </w:rPr>
-        <w:t xml:space="preserve"> and </w:t>
-      </w:r>
-      <w:r>
-        <w:rPr>
-          <w:rFonts w:ascii="Book Antiqua" w:hAnsi="Book Antiqua"/>
-          <w:i/>
-          <w:color w:val="000000"/>
-        </w:rPr>
-        <w:t>Ravissement</w:t>
-      </w:r>
-      <w:r>
-        <w:rPr>
-          <w:rFonts w:ascii="Book Antiqua" w:hAnsi="Book Antiqua"/>
-          <w:color w:val="000000"/>
-        </w:rPr>
-        <w:t>.  See 27 April 1922 and 24 April 1939.</w:t>
-      </w:r>
-    </w:p>
-    <w:p>
-      <w:pPr>
-        <w:rPr>
-          <w:rFonts w:ascii="Book Antiqua" w:hAnsi="Book Antiqua"/>
-          <w:color w:val="000000"/>
-        </w:rPr>
-      </w:pPr>
-      <w:r>
-        <w:rPr>
-          <w:rFonts w:ascii="Book Antiqua" w:hAnsi="Book Antiqua"/>
-          <w:b/>
-          <w:color w:val="000000"/>
-        </w:rPr>
-        <w:t>19 December 1922</w:t>
-      </w:r>
-      <w:r>
-        <w:rPr>
-          <w:rFonts w:ascii="Book Antiqua" w:hAnsi="Book Antiqua"/>
-          <w:color w:val="000000"/>
-        </w:rPr>
-        <w:t xml:space="preserve">  Urged on by Lenin, to encourage electrification and modernization, Lev Sergeyevich Termen (Leon Theremin) (26) begins a tour with his Etherphone with a one-man show in the Grand Hall of the Petrograd Philharmonic Society.  There is a light show and various other new instruments.  Among the audience are Alyeksandr Glazunov (57) and Dmitri Shostakovich (16).</w:t>
-      </w:r>
-    </w:p>
-    <w:p>
-      <w:pPr>
-        <w:rPr>
-          <w:rFonts w:ascii="Book Antiqua" w:hAnsi="Book Antiqua"/>
-          <w:color w:val="000000"/>
-        </w:rPr>
-      </w:pPr>
-      <w:r>
-        <w:rPr>
-          <w:rFonts w:ascii="Book Antiqua" w:hAnsi="Book Antiqua"/>
-          <w:b/>
-          <w:color w:val="000000"/>
-        </w:rPr>
-        <w:t xml:space="preserve">20 December </w:t>
-      </w:r>
-      <w:r>
-        <w:rPr>
-          <w:rFonts w:ascii="Book Antiqua" w:hAnsi="Book Antiqua"/>
-          <w:b/>
-          <w:color w:val="000000"/>
-        </w:rPr>
-        <w:t>1922</w:t>
-      </w:r>
-      <w:r>
-        <w:rPr>
-          <w:rFonts w:ascii="Book Antiqua" w:hAnsi="Book Antiqua"/>
-          <w:color w:val="000000"/>
-        </w:rPr>
-        <w:t xml:space="preserve">  </w:t>
-      </w:r>
-      <w:bookmarkStart w:id="4" w:name="OLE_LINK8"/>
-      <w:r>
-        <w:rPr>
-          <w:rFonts w:ascii="Book Antiqua" w:hAnsi="Book Antiqua"/>
-          <w:color w:val="000000"/>
-        </w:rPr>
-        <w:t>Stanislaw Wojciechowski</w:t>
-      </w:r>
-      <w:bookmarkEnd w:id="4"/>
-      <w:r>
-        <w:rPr>
-          <w:rFonts w:ascii="Book Antiqua" w:hAnsi="Book Antiqua"/>
-          <w:color w:val="000000"/>
-        </w:rPr>
-        <w:t xml:space="preserve"> replaces Gabriel Narutowicz as President of Poland.</w:t>
-      </w:r>
-    </w:p>
-    <w:p>
-      <w:pPr>
-        <w:rPr>
-          <w:rFonts w:ascii="Book Antiqua" w:hAnsi="Book Antiqua"/>
-          <w:color w:val="000000"/>
-        </w:rPr>
-      </w:pPr>
-      <w:r>
-        <w:rPr>
-          <w:rFonts w:ascii="Book Antiqua" w:hAnsi="Book Antiqua"/>
-          <w:color w:val="000000"/>
-        </w:rPr>
-        <w:t xml:space="preserve">Incidental music to Cocteau’s (after Sophocles) play </w:t>
-      </w:r>
-      <w:r>
-        <w:rPr>
-          <w:rFonts w:ascii="Book Antiqua" w:hAnsi="Book Antiqua"/>
-          <w:i/>
-          <w:color w:val="000000"/>
-        </w:rPr>
-        <w:t>Antigone</w:t>
-      </w:r>
-      <w:r>
-        <w:rPr>
-          <w:rFonts w:ascii="Book Antiqua" w:hAnsi="Book Antiqua"/>
-          <w:color w:val="000000"/>
-        </w:rPr>
-        <w:t xml:space="preserve"> by Arthur Honegger (30) is performed for the first time, at the Théâtre de l’Atelier, Paris.</w:t>
-      </w:r>
-    </w:p>
-    <w:p>
-      <w:pPr>
-        <w:rPr>
-          <w:rFonts w:ascii="Book Antiqua" w:hAnsi="Book Antiqua"/>
-          <w:color w:val="000000"/>
-        </w:rPr>
-      </w:pPr>
-      <w:r>
-        <w:rPr>
-          <w:rFonts w:ascii="Book Antiqua" w:hAnsi="Book Antiqua"/>
-          <w:b/>
-          <w:color w:val="000000"/>
-        </w:rPr>
-        <w:t>22 December 1922</w:t>
-      </w:r>
-      <w:r>
-        <w:rPr>
-          <w:rFonts w:ascii="Book Antiqua" w:hAnsi="Book Antiqua"/>
-          <w:color w:val="000000"/>
-        </w:rPr>
-        <w:t xml:space="preserve">  A suite from Igor Stravinsky’s (40) ballet </w:t>
-      </w:r>
-      <w:r>
-        <w:rPr>
-          <w:rFonts w:ascii="Book Antiqua" w:hAnsi="Book Antiqua"/>
-          <w:i/>
-          <w:color w:val="000000"/>
-        </w:rPr>
-        <w:t>Pulcinella</w:t>
-      </w:r>
-      <w:r>
-        <w:rPr>
-          <w:rFonts w:ascii="Book Antiqua" w:hAnsi="Book Antiqua"/>
-          <w:color w:val="000000"/>
-        </w:rPr>
-        <w:t>, prepared by the composer, is performed for the first time, in Boston.</w:t>
-      </w:r>
-    </w:p>
-    <w:p>
-      <w:pPr>
-        <w:rPr>
-          <w:rFonts w:ascii="Book Antiqua" w:hAnsi="Book Antiqua"/>
-          <w:color w:val="000000"/>
-        </w:rPr>
-      </w:pPr>
-      <w:r>
-        <w:rPr>
-          <w:rFonts w:ascii="Book Antiqua" w:hAnsi="Book Antiqua"/>
-          <w:b/>
-          <w:color w:val="000000"/>
-        </w:rPr>
-        <w:t>26 December 1922</w:t>
-      </w:r>
-      <w:r>
-        <w:rPr>
-          <w:rFonts w:ascii="Book Antiqua" w:hAnsi="Book Antiqua"/>
-          <w:color w:val="000000"/>
-        </w:rPr>
-        <w:t xml:space="preserve">  The Reparation Commission declares Germany to be deliberately in default.</w:t>
-      </w:r>
-    </w:p>
-    <w:p>
-      <w:pPr>
-        <w:rPr>
-          <w:rFonts w:ascii="Book Antiqua" w:hAnsi="Book Antiqua"/>
-          <w:color w:val="000000"/>
-        </w:rPr>
-      </w:pPr>
-      <w:r>
-        <w:rPr>
-          <w:rFonts w:ascii="Book Antiqua" w:hAnsi="Book Antiqua"/>
-          <w:color w:val="000000"/>
-        </w:rPr>
-        <w:t>France creates the Colony of Niger in West Africa.</w:t>
-      </w:r>
-    </w:p>
-    <w:p>
-      <w:pPr>
-        <w:rPr>
-          <w:rFonts w:ascii="Book Antiqua" w:hAnsi="Book Antiqua"/>
-          <w:color w:val="000000"/>
-        </w:rPr>
-      </w:pPr>
-      <w:r>
-        <w:rPr>
-          <w:rFonts w:ascii="Book Antiqua" w:hAnsi="Book Antiqua"/>
-          <w:b/>
-          <w:color w:val="000000"/>
-        </w:rPr>
-        <w:t>27 December 1922</w:t>
-      </w:r>
-      <w:r>
-        <w:rPr>
-          <w:rFonts w:ascii="Book Antiqua" w:hAnsi="Book Antiqua"/>
-          <w:color w:val="000000"/>
-        </w:rPr>
-        <w:t xml:space="preserve">  The Japanese warship </w:t>
-      </w:r>
-      <w:r>
-        <w:rPr>
-          <w:rFonts w:ascii="Book Antiqua" w:hAnsi="Book Antiqua"/>
-          <w:i/>
-          <w:color w:val="000000"/>
-        </w:rPr>
-        <w:t>Hosho</w:t>
-      </w:r>
-      <w:r>
-        <w:rPr>
-          <w:rFonts w:ascii="Book Antiqua" w:hAnsi="Book Antiqua"/>
-          <w:color w:val="000000"/>
-        </w:rPr>
-        <w:t xml:space="preserve"> is commissioned.  It is the first ship designed from the beginning as an aircraft carrier.</w:t>
-      </w:r>
-    </w:p>
-    <w:p>
-      <w:pPr>
-        <w:rPr>
-          <w:rFonts w:ascii="Book Antiqua" w:hAnsi="Book Antiqua"/>
-          <w:color w:val="000000"/>
-        </w:rPr>
-      </w:pPr>
-      <w:r>
-        <w:rPr>
-          <w:rFonts w:ascii="Book Antiqua" w:hAnsi="Book Antiqua"/>
-          <w:b/>
-          <w:color w:val="000000"/>
-        </w:rPr>
-        <w:t>28 December 1922</w:t>
-      </w:r>
-      <w:r>
-        <w:rPr>
-          <w:rFonts w:ascii="Book Antiqua" w:hAnsi="Book Antiqua"/>
-          <w:color w:val="000000"/>
-        </w:rPr>
-        <w:t xml:space="preserve">  Andante festivo for string quartet by Jean Sibelius (57) is performed for the first time.</w:t>
-      </w:r>
-    </w:p>
-    <w:p>
-      <w:pPr>
-        <w:rPr>
-          <w:rFonts w:ascii="Book Antiqua" w:hAnsi="Book Antiqua"/>
-          <w:color w:val="000000"/>
-        </w:rPr>
-      </w:pPr>
-      <w:r>
-        <w:rPr>
-          <w:rFonts w:ascii="Book Antiqua" w:hAnsi="Book Antiqua"/>
-          <w:b/>
-          <w:color w:val="000000"/>
-        </w:rPr>
-        <w:t>29 December 1922</w:t>
-      </w:r>
-      <w:r>
-        <w:rPr>
-          <w:rFonts w:ascii="Book Antiqua" w:hAnsi="Book Antiqua"/>
-          <w:color w:val="000000"/>
-        </w:rPr>
-        <w:t xml:space="preserve">  At a luncheon to honor the visiting Vincent d’Indy (71) in Chicago, attended by Sergey Prokofiev (31) and John Alden Carpenter (46), the French Consul, Antonin Barthélemy, announces that Carpenter has been named a member of the Legion of Honor.</w:t>
-      </w:r>
-    </w:p>
-    <w:p>
-      <w:pPr>
-        <w:rPr>
-          <w:rFonts w:ascii="Book Antiqua" w:hAnsi="Book Antiqua"/>
-          <w:color w:val="000000"/>
-        </w:rPr>
-      </w:pPr>
-      <w:r>
-        <w:rPr>
-          <w:rFonts w:ascii="Book Antiqua" w:hAnsi="Book Antiqua"/>
-          <w:b/>
-          <w:color w:val="000000"/>
-        </w:rPr>
-        <w:t>30 December 1922</w:t>
-      </w:r>
-      <w:r>
-        <w:rPr>
-          <w:rFonts w:ascii="Book Antiqua" w:hAnsi="Book Antiqua"/>
-          <w:color w:val="000000"/>
-        </w:rPr>
-        <w:t xml:space="preserve">  The Union of Soviet Socialist Republics is established as a federation of Russia, Ukraine, Byelorussia, and Transcaucasia.</w:t>
-      </w:r>
-    </w:p>
-    <w:p>
-      <w:pPr>
-        <w:rPr>
-          <w:rFonts w:ascii="Book Antiqua" w:hAnsi="Book Antiqua"/>
-        </w:rPr>
-      </w:pPr>
-    </w:p>
-    <w:p>
-      <w:pPr>
-        <w:rPr>
-          <w:rFonts w:ascii="Book Antiqua" w:hAnsi="Book Antiqua"/>
-        </w:rPr>
-      </w:pPr>
-      <w:r>
-        <w:rPr>
-          <w:rFonts w:ascii="Book Antiqua" w:hAnsi="Book Antiqua"/>
-        </w:rPr>
-        <w:t>©2004-2016</w:t>
-      </w:r>
-      <w:r>
-        <w:rPr>
-          <w:rFonts w:ascii="Book Antiqua" w:hAnsi="Book Antiqua"/>
-        </w:rPr>
-        <w:t xml:space="preserve"> Paul Scharfenberger</w:t>
-      </w:r>
-    </w:p>
-    <w:p>
-      <w:pPr>
-        <w:rPr>
-          <w:rFonts w:ascii="Book Antiqua" w:hAnsi="Book Antiqua"/>
-        </w:rPr>
-      </w:pPr>
-      <w:r>
-        <w:rPr>
-          <w:rFonts w:ascii="Book Antiqua" w:hAnsi="Book Antiqua"/>
-        </w:rPr>
-        <w:t>18</w:t>
-      </w:r>
-      <w:r>
-        <w:rPr>
-          <w:rFonts w:ascii="Book Antiqua" w:hAnsi="Book Antiqua"/>
-        </w:rPr>
-        <w:t xml:space="preserve"> </w:t>
-      </w:r>
-      <w:r>
-        <w:rPr>
-          <w:rFonts w:ascii="Book Antiqua" w:hAnsi="Book Antiqua"/>
-        </w:rPr>
-        <w:t>Febr</w:t>
-      </w:r>
-      <w:r>
-        <w:rPr>
-          <w:rFonts w:ascii="Book Antiqua" w:hAnsi="Book Antiqua"/>
-        </w:rPr>
-        <w:t>uary 2016</w:t>
+        </w:rPr>
+        <w:t>July</w:t>
+      </w:r>
+      <w:r>
+        <w:rPr>
+          <w:rFonts w:ascii="Book Antiqua" w:hAnsi="Book Antiqua"/>
+        </w:rPr>
+        <w:t xml:space="preserve"> 2016</w:t>
       </w:r>
     </w:p>
     <w:p>
